--- a/sim_project.docx
+++ b/sim_project.docx
@@ -715,7 +715,6 @@
           <w:lang w:val="en-US" w:eastAsia="uk-UA" w:bidi="uk-UA"/>
         </w:rPr>
         <w:tab/>
-        <w:t/>
       </w:r>
       <w:r>
         <w:rPr>
@@ -1604,6 +1603,7 @@
     <w:p>
       <w:pPr>
         <w:numPr>
+          <w:ilvl w:val="0"/>
           <w:numId w:val="0"/>
         </w:numPr>
         <w:ind w:leftChars="0" w:right="8" w:rightChars="0"/>
@@ -1622,6 +1622,7 @@
     <w:p>
       <w:pPr>
         <w:numPr>
+          <w:ilvl w:val="0"/>
           <w:numId w:val="0"/>
         </w:numPr>
         <w:ind w:leftChars="0" w:right="8" w:rightChars="0"/>
@@ -1682,6 +1683,7 @@
     <w:p>
       <w:pPr>
         <w:numPr>
+          <w:ilvl w:val="0"/>
           <w:numId w:val="0"/>
         </w:numPr>
         <w:ind w:leftChars="0" w:right="8" w:rightChars="0"/>
@@ -1713,6 +1715,7 @@
     <w:p>
       <w:pPr>
         <w:numPr>
+          <w:ilvl w:val="0"/>
           <w:numId w:val="0"/>
         </w:numPr>
         <w:ind w:leftChars="0" w:right="8" w:rightChars="0"/>
@@ -1725,6 +1728,7 @@
     <w:p>
       <w:pPr>
         <w:numPr>
+          <w:ilvl w:val="0"/>
           <w:numId w:val="0"/>
         </w:numPr>
         <w:ind w:leftChars="0" w:right="8" w:rightChars="0" w:firstLine="720" w:firstLineChars="0"/>
@@ -1743,6 +1747,7 @@
     <w:p>
       <w:pPr>
         <w:numPr>
+          <w:ilvl w:val="0"/>
           <w:numId w:val="0"/>
         </w:numPr>
         <w:ind w:leftChars="0" w:right="8" w:rightChars="0" w:firstLine="720" w:firstLineChars="0"/>
@@ -1757,6 +1762,7 @@
     <w:p>
       <w:pPr>
         <w:numPr>
+          <w:ilvl w:val="0"/>
           <w:numId w:val="0"/>
         </w:numPr>
         <w:ind w:leftChars="0" w:right="8" w:rightChars="0" w:firstLine="720" w:firstLineChars="0"/>
@@ -1820,6 +1826,7 @@
     <w:p>
       <w:pPr>
         <w:numPr>
+          <w:ilvl w:val="0"/>
           <w:numId w:val="0"/>
         </w:numPr>
         <w:ind w:leftChars="0" w:right="8" w:rightChars="0" w:firstLine="720" w:firstLineChars="0"/>
@@ -1834,6 +1841,7 @@
     <w:p>
       <w:pPr>
         <w:numPr>
+          <w:ilvl w:val="0"/>
           <w:numId w:val="0"/>
         </w:numPr>
         <w:ind w:leftChars="0" w:right="8" w:rightChars="0" w:firstLine="720" w:firstLineChars="0"/>
@@ -1858,6 +1866,7 @@
     <w:p>
       <w:pPr>
         <w:numPr>
+          <w:ilvl w:val="0"/>
           <w:numId w:val="0"/>
         </w:numPr>
         <w:ind w:leftChars="0" w:right="8" w:rightChars="0" w:firstLine="720" w:firstLineChars="0"/>
@@ -1872,6 +1881,7 @@
     <w:p>
       <w:pPr>
         <w:numPr>
+          <w:ilvl w:val="0"/>
           <w:numId w:val="0"/>
         </w:numPr>
         <w:ind w:leftChars="0" w:right="8" w:rightChars="0" w:firstLine="720" w:firstLineChars="0"/>
@@ -1886,6 +1896,7 @@
     <w:p>
       <w:pPr>
         <w:numPr>
+          <w:ilvl w:val="0"/>
           <w:numId w:val="0"/>
         </w:numPr>
         <w:ind w:leftChars="0" w:right="8" w:rightChars="0" w:firstLine="720" w:firstLineChars="0"/>
@@ -1949,6 +1960,7 @@
     <w:p>
       <w:pPr>
         <w:numPr>
+          <w:ilvl w:val="0"/>
           <w:numId w:val="0"/>
         </w:numPr>
         <w:ind w:leftChars="0" w:right="8" w:rightChars="0" w:firstLine="720" w:firstLineChars="0"/>
@@ -2016,6 +2028,7 @@
     <w:p>
       <w:pPr>
         <w:numPr>
+          <w:ilvl w:val="0"/>
           <w:numId w:val="0"/>
         </w:numPr>
         <w:ind w:leftChars="0" w:right="8" w:rightChars="0" w:firstLine="720" w:firstLineChars="0"/>
@@ -2030,6 +2043,7 @@
     <w:p>
       <w:pPr>
         <w:numPr>
+          <w:ilvl w:val="0"/>
           <w:numId w:val="0"/>
         </w:numPr>
         <w:ind w:leftChars="0" w:right="8" w:rightChars="0" w:firstLine="720" w:firstLineChars="0"/>
@@ -2113,15 +2127,15 @@
     <w:p>
       <w:pPr>
         <w:numPr>
+          <w:ilvl w:val="0"/>
           <w:numId w:val="0"/>
         </w:numPr>
         <w:ind w:leftChars="0" w:right="8" w:rightChars="0"/>
         <w:jc w:val="both"/>
         <w:rPr>
-          <w:rFonts w:hint="default" w:ascii="SimSun" w:hAnsi="SimSun" w:eastAsia="SimSun" w:cs="SimSun"/>
+          <w:rFonts w:ascii="SimSun" w:hAnsi="SimSun" w:eastAsia="SimSun" w:cs="SimSun"/>
           <w:sz w:val="24"/>
           <w:szCs w:val="24"/>
-          <w:lang w:val="en-US"/>
         </w:rPr>
       </w:pPr>
       <w:r>
@@ -2176,6 +2190,22 @@
     <w:p>
       <w:pPr>
         <w:numPr>
+          <w:ilvl w:val="0"/>
+          <w:numId w:val="0"/>
+        </w:numPr>
+        <w:ind w:leftChars="0" w:right="8" w:rightChars="0"/>
+        <w:jc w:val="both"/>
+        <w:rPr>
+          <w:rFonts w:ascii="SimSun" w:hAnsi="SimSun" w:eastAsia="SimSun" w:cs="SimSun"/>
+          <w:sz w:val="24"/>
+          <w:szCs w:val="24"/>
+        </w:rPr>
+      </w:pPr>
+    </w:p>
+    <w:p>
+      <w:pPr>
+        <w:numPr>
+          <w:ilvl w:val="0"/>
           <w:numId w:val="0"/>
         </w:numPr>
         <w:ind w:leftChars="0" w:right="8" w:rightChars="0"/>
@@ -2194,12 +2224,13 @@
           <w:szCs w:val="32"/>
           <w:lang w:val="uk-UA"/>
         </w:rPr>
-        <w:t>Висновки</w:t>
-      </w:r>
-    </w:p>
-    <w:p>
-      <w:pPr>
-        <w:numPr>
+        <w:t>Опис програми</w:t>
+      </w:r>
+    </w:p>
+    <w:p>
+      <w:pPr>
+        <w:numPr>
+          <w:ilvl w:val="0"/>
           <w:numId w:val="0"/>
         </w:numPr>
         <w:ind w:leftChars="0" w:right="8" w:rightChars="0"/>
@@ -2215,265 +2246,743 @@
     <w:p>
       <w:pPr>
         <w:numPr>
+          <w:ilvl w:val="0"/>
+          <w:numId w:val="0"/>
+        </w:numPr>
+        <w:ind w:leftChars="0" w:right="8" w:rightChars="0" w:firstLine="720" w:firstLineChars="0"/>
+        <w:jc w:val="both"/>
+        <w:rPr>
+          <w:rFonts w:hint="default" w:ascii="Times New Roman" w:hAnsi="Times New Roman" w:eastAsia="SimSun"/>
+          <w:sz w:val="28"/>
+          <w:szCs w:val="28"/>
+          <w:lang w:val="en-US"/>
+        </w:rPr>
+      </w:pPr>
+      <w:r>
+        <w:rPr>
+          <w:rFonts w:hint="default" w:ascii="Times New Roman" w:hAnsi="Times New Roman" w:eastAsia="SimSun"/>
+          <w:sz w:val="28"/>
+          <w:szCs w:val="28"/>
+          <w:lang w:val="en-US"/>
+        </w:rPr>
+        <w:t>Кожен транспортний засіб і дорога буде визначено як клас.</w:t>
+      </w:r>
+    </w:p>
+    <w:p>
+      <w:pPr>
+        <w:numPr>
+          <w:ilvl w:val="0"/>
           <w:numId w:val="0"/>
         </w:numPr>
         <w:ind w:leftChars="0" w:right="8" w:rightChars="0"/>
         <w:jc w:val="both"/>
         <w:rPr>
+          <w:rFonts w:hint="default" w:ascii="Times New Roman" w:hAnsi="Times New Roman" w:eastAsia="SimSun"/>
+          <w:sz w:val="28"/>
+          <w:szCs w:val="28"/>
+          <w:lang w:val="en-US"/>
+        </w:rPr>
+      </w:pPr>
+    </w:p>
+    <w:p>
+      <w:pPr>
+        <w:numPr>
+          <w:ilvl w:val="0"/>
+          <w:numId w:val="0"/>
+        </w:numPr>
+        <w:ind w:leftChars="0" w:right="8" w:rightChars="0" w:firstLine="720" w:firstLineChars="0"/>
+        <w:jc w:val="both"/>
+        <w:rPr>
           <w:rFonts w:hint="default" w:ascii="Times New Roman" w:hAnsi="Times New Roman" w:eastAsia="SimSun" w:cs="Times New Roman"/>
           <w:sz w:val="28"/>
           <w:szCs w:val="28"/>
-          <w:lang w:val="uk-UA"/>
-        </w:rPr>
-      </w:pPr>
-      <w:r>
-        <w:rPr>
-          <w:rFonts w:hint="default" w:ascii="Times New Roman" w:hAnsi="Times New Roman" w:eastAsia="SimSun" w:cs="Times New Roman"/>
-          <w:sz w:val="28"/>
-          <w:szCs w:val="28"/>
-          <w:lang w:val="uk-UA"/>
-        </w:rPr>
-        <w:tab/>
-        <w:t>У даній роботі було досліджено математичне підгрунтя для моделювання трафіку</w:t>
-      </w:r>
-      <w:r>
-        <w:rPr>
-          <w:rFonts w:hint="default" w:ascii="Times New Roman" w:hAnsi="Times New Roman" w:eastAsia="SimSun" w:cs="Times New Roman"/>
-          <w:sz w:val="28"/>
-          <w:szCs w:val="28"/>
           <w:lang w:val="en-US"/>
         </w:rPr>
-        <w:t>/</w:t>
-      </w:r>
-      <w:r>
-        <w:rPr>
-          <w:rFonts w:hint="default" w:ascii="Times New Roman" w:hAnsi="Times New Roman" w:eastAsia="SimSun" w:cs="Times New Roman"/>
-          <w:sz w:val="28"/>
-          <w:szCs w:val="28"/>
-          <w:lang w:val="uk-UA"/>
-        </w:rPr>
-        <w:t>світлофора.</w:t>
-      </w:r>
-      <w:r>
-        <w:rPr>
-          <w:rFonts w:hint="default" w:ascii="Times New Roman" w:hAnsi="Times New Roman" w:eastAsia="SimSun" w:cs="Times New Roman"/>
-          <w:sz w:val="28"/>
-          <w:szCs w:val="28"/>
-          <w:lang w:val="uk-UA"/>
-        </w:rPr>
-        <w:tab/>
-      </w:r>
-    </w:p>
-    <w:p>
-      <w:pPr>
-        <w:numPr>
+      </w:pPr>
+      <w:r>
+        <w:rPr>
+          <w:rFonts w:hint="default" w:ascii="Times New Roman" w:hAnsi="Times New Roman" w:eastAsia="SimSun"/>
+          <w:sz w:val="28"/>
+          <w:szCs w:val="28"/>
+          <w:lang w:val="en-US"/>
+        </w:rPr>
+        <w:t>Ми будемо використовувати наступну функцію __init__ неодноразово в багатьох майбутніх класах. Він встановлює стандартну конфігурацію поточного класу за допомогою функції set_default_config. Очікує словник і встановлює кожну властивість у словнику як властивість для поточного екземпляра класу. Таким чином, нам не доведеться турбуватися про оновлення функцій __init__ різних класів або про зміни в майбутньому.</w:t>
+      </w:r>
+    </w:p>
+    <w:p>
+      <w:pPr>
+        <w:numPr>
+          <w:ilvl w:val="0"/>
           <w:numId w:val="0"/>
         </w:numPr>
         <w:ind w:leftChars="0" w:right="8" w:rightChars="0"/>
-        <w:jc w:val="both"/>
-        <w:rPr>
-          <w:rFonts w:hint="default" w:ascii="Times New Roman" w:hAnsi="Times New Roman" w:eastAsia="SimSun" w:cs="Times New Roman"/>
-          <w:sz w:val="28"/>
-          <w:szCs w:val="28"/>
-          <w:lang w:val="uk-UA"/>
-        </w:rPr>
-      </w:pPr>
-      <w:r>
-        <w:rPr>
-          <w:rFonts w:hint="default" w:ascii="Times New Roman" w:hAnsi="Times New Roman" w:eastAsia="SimSun" w:cs="Times New Roman"/>
-          <w:sz w:val="28"/>
-          <w:szCs w:val="28"/>
-          <w:lang w:val="uk-UA"/>
-        </w:rPr>
-        <w:tab/>
-        <w:t>Було виконано мету роботи, а також розроблено  ПЗ для реалізації симуляції трафіку та світлофору.</w:t>
-      </w:r>
-    </w:p>
-    <w:p>
-      <w:pPr>
-        <w:numPr>
+        <w:jc w:val="left"/>
+        <w:rPr>
+          <w:rFonts w:hint="default" w:ascii="Times New Roman" w:hAnsi="Times New Roman" w:eastAsia="SimSun"/>
+          <w:sz w:val="28"/>
+          <w:szCs w:val="28"/>
+          <w:lang w:val="uk-UA"/>
+        </w:rPr>
+      </w:pPr>
+    </w:p>
+    <w:p>
+      <w:pPr>
+        <w:numPr>
+          <w:ilvl w:val="0"/>
+          <w:numId w:val="0"/>
+        </w:numPr>
+        <w:ind w:leftChars="0" w:right="8" w:rightChars="0" w:firstLine="720" w:firstLineChars="0"/>
+        <w:jc w:val="left"/>
+        <w:rPr>
+          <w:rFonts w:hint="default" w:ascii="Times New Roman" w:hAnsi="Times New Roman" w:eastAsia="SimSun"/>
+          <w:sz w:val="28"/>
+          <w:szCs w:val="28"/>
+          <w:lang w:val="uk-UA"/>
+        </w:rPr>
+      </w:pPr>
+      <w:r>
+        <w:rPr>
+          <w:rFonts w:hint="default" w:ascii="Times New Roman" w:hAnsi="Times New Roman" w:eastAsia="SimSun"/>
+          <w:sz w:val="28"/>
+          <w:szCs w:val="28"/>
+          <w:lang w:val="uk-UA"/>
+        </w:rPr>
+        <w:t xml:space="preserve">Ми створимо клас </w:t>
+      </w:r>
+      <w:r>
+        <w:rPr>
+          <w:rFonts w:hint="default" w:eastAsia="SimSun"/>
+          <w:sz w:val="28"/>
+          <w:szCs w:val="28"/>
+          <w:lang w:val="en-US"/>
+        </w:rPr>
+        <w:t>Road</w:t>
+      </w:r>
+      <w:r>
+        <w:rPr>
+          <w:rFonts w:hint="default" w:ascii="Times New Roman" w:hAnsi="Times New Roman" w:eastAsia="SimSun"/>
+          <w:sz w:val="28"/>
+          <w:szCs w:val="28"/>
+          <w:lang w:val="uk-UA"/>
+        </w:rPr>
+        <w:t>, і нам знадобляться довжина дороги, а також косинус і синус її кута під час малювання на екрані.</w:t>
+      </w:r>
+    </w:p>
+    <w:p>
+      <w:pPr>
+        <w:numPr>
+          <w:ilvl w:val="0"/>
+          <w:numId w:val="0"/>
+        </w:numPr>
+        <w:ind w:leftChars="0" w:right="8" w:rightChars="0" w:firstLine="720" w:firstLineChars="0"/>
+        <w:jc w:val="left"/>
+        <w:rPr>
+          <w:rFonts w:hint="default" w:ascii="Times New Roman" w:hAnsi="Times New Roman" w:eastAsia="SimSun"/>
+          <w:sz w:val="28"/>
+          <w:szCs w:val="28"/>
+          <w:lang w:val="uk-UA"/>
+        </w:rPr>
+      </w:pPr>
+    </w:p>
+    <w:p>
+      <w:pPr>
+        <w:numPr>
+          <w:ilvl w:val="0"/>
+          <w:numId w:val="0"/>
+        </w:numPr>
+        <w:ind w:leftChars="0" w:right="8" w:rightChars="0" w:firstLine="720" w:firstLineChars="0"/>
+        <w:jc w:val="left"/>
+        <w:rPr>
+          <w:rFonts w:hint="default" w:ascii="Times New Roman" w:hAnsi="Times New Roman" w:eastAsia="SimSun"/>
+          <w:sz w:val="28"/>
+          <w:szCs w:val="28"/>
+          <w:lang w:val="uk-UA"/>
+        </w:rPr>
+      </w:pPr>
+      <w:r>
+        <w:rPr>
+          <w:rFonts w:hint="default" w:eastAsia="SimSun"/>
+          <w:sz w:val="28"/>
+          <w:szCs w:val="28"/>
+          <w:lang w:val="uk-UA"/>
+        </w:rPr>
+        <w:t>К</w:t>
+      </w:r>
+      <w:r>
+        <w:rPr>
+          <w:rFonts w:hint="default" w:ascii="Times New Roman" w:hAnsi="Times New Roman" w:eastAsia="SimSun"/>
+          <w:sz w:val="28"/>
+          <w:szCs w:val="28"/>
+          <w:lang w:val="uk-UA"/>
+        </w:rPr>
+        <w:t xml:space="preserve">лас </w:t>
+      </w:r>
+      <w:r>
+        <w:rPr>
+          <w:rFonts w:hint="default" w:eastAsia="SimSun"/>
+          <w:sz w:val="28"/>
+          <w:szCs w:val="28"/>
+          <w:lang w:val="en-US"/>
+        </w:rPr>
+        <w:t>Simulation</w:t>
+      </w:r>
+      <w:r>
+        <w:rPr>
+          <w:rFonts w:hint="default" w:eastAsia="SimSun"/>
+          <w:sz w:val="28"/>
+          <w:szCs w:val="28"/>
+          <w:lang w:val="uk-UA"/>
+        </w:rPr>
+        <w:t xml:space="preserve"> в якому наявні </w:t>
+      </w:r>
+      <w:r>
+        <w:rPr>
+          <w:rFonts w:hint="default" w:ascii="Times New Roman" w:hAnsi="Times New Roman" w:eastAsia="SimSun"/>
+          <w:sz w:val="28"/>
+          <w:szCs w:val="28"/>
+          <w:lang w:val="uk-UA"/>
+        </w:rPr>
+        <w:t>кілька методів додавання доріг до симуляції.</w:t>
+      </w:r>
+      <w:r>
+        <w:rPr>
+          <w:rFonts w:hint="default" w:eastAsia="SimSun"/>
+          <w:sz w:val="28"/>
+          <w:szCs w:val="28"/>
+          <w:lang w:val="uk-UA"/>
+        </w:rPr>
+        <w:t xml:space="preserve"> </w:t>
+      </w:r>
+      <w:r>
+        <w:rPr>
+          <w:rFonts w:hint="default" w:ascii="Times New Roman" w:hAnsi="Times New Roman" w:eastAsia="SimSun"/>
+          <w:sz w:val="28"/>
+          <w:szCs w:val="28"/>
+          <w:lang w:val="uk-UA"/>
+        </w:rPr>
+        <w:t xml:space="preserve">Ми повинні відображати нашу симуляцію на екрані в режимі реального часу. Для цього ми будемо використовувати pygame. </w:t>
+      </w:r>
+      <w:r>
+        <w:rPr>
+          <w:rFonts w:hint="default" w:eastAsia="SimSun"/>
+          <w:sz w:val="28"/>
+          <w:szCs w:val="28"/>
+          <w:lang w:val="uk-UA"/>
+        </w:rPr>
+        <w:t xml:space="preserve">Є </w:t>
+      </w:r>
+      <w:r>
+        <w:rPr>
+          <w:rFonts w:hint="default" w:ascii="Times New Roman" w:hAnsi="Times New Roman" w:eastAsia="SimSun"/>
+          <w:sz w:val="28"/>
+          <w:szCs w:val="28"/>
+          <w:lang w:val="uk-UA"/>
+        </w:rPr>
+        <w:t>створ</w:t>
+      </w:r>
+      <w:r>
+        <w:rPr>
+          <w:rFonts w:hint="default" w:eastAsia="SimSun"/>
+          <w:sz w:val="28"/>
+          <w:szCs w:val="28"/>
+          <w:lang w:val="uk-UA"/>
+        </w:rPr>
+        <w:t>ений</w:t>
+      </w:r>
+      <w:r>
+        <w:rPr>
+          <w:rFonts w:hint="default" w:ascii="Times New Roman" w:hAnsi="Times New Roman" w:eastAsia="SimSun"/>
+          <w:sz w:val="28"/>
+          <w:szCs w:val="28"/>
+          <w:lang w:val="uk-UA"/>
+        </w:rPr>
+        <w:t xml:space="preserve"> клас Window, який очікує клас Simulation як параметр.</w:t>
+      </w:r>
+    </w:p>
+    <w:p>
+      <w:pPr>
+        <w:numPr>
+          <w:ilvl w:val="0"/>
+          <w:numId w:val="0"/>
+        </w:numPr>
+        <w:ind w:leftChars="0" w:right="8" w:rightChars="0" w:firstLine="720" w:firstLineChars="0"/>
+        <w:jc w:val="left"/>
+        <w:rPr>
+          <w:rFonts w:hint="default" w:ascii="Times New Roman" w:hAnsi="Times New Roman" w:eastAsia="SimSun"/>
+          <w:sz w:val="28"/>
+          <w:szCs w:val="28"/>
+          <w:lang w:val="uk-UA"/>
+        </w:rPr>
+      </w:pPr>
+    </w:p>
+    <w:p>
+      <w:pPr>
+        <w:numPr>
+          <w:ilvl w:val="0"/>
+          <w:numId w:val="0"/>
+        </w:numPr>
+        <w:ind w:leftChars="0" w:right="8" w:rightChars="0" w:firstLine="720" w:firstLineChars="0"/>
+        <w:jc w:val="left"/>
+        <w:rPr>
+          <w:rFonts w:hint="default" w:ascii="Times New Roman" w:hAnsi="Times New Roman" w:eastAsia="SimSun"/>
+          <w:sz w:val="28"/>
+          <w:szCs w:val="28"/>
+          <w:lang w:val="uk-UA"/>
+        </w:rPr>
+      </w:pPr>
+      <w:r>
+        <w:rPr>
+          <w:rFonts w:hint="default" w:ascii="Times New Roman" w:hAnsi="Times New Roman" w:eastAsia="SimSun"/>
+          <w:sz w:val="28"/>
+          <w:szCs w:val="28"/>
+          <w:lang w:val="uk-UA"/>
+        </w:rPr>
+        <w:t>Я визначив кілька функцій малювання, які допомагають малювати основні фігури.</w:t>
+      </w:r>
+    </w:p>
+    <w:p>
+      <w:pPr>
+        <w:numPr>
+          <w:ilvl w:val="0"/>
+          <w:numId w:val="0"/>
+        </w:numPr>
+        <w:ind w:leftChars="0" w:right="8" w:rightChars="0" w:firstLine="720" w:firstLineChars="0"/>
+        <w:jc w:val="left"/>
+        <w:rPr>
+          <w:rFonts w:hint="default" w:ascii="Times New Roman" w:hAnsi="Times New Roman" w:eastAsia="SimSun"/>
+          <w:sz w:val="28"/>
+          <w:szCs w:val="28"/>
+          <w:lang w:val="uk-UA"/>
+        </w:rPr>
+      </w:pPr>
+    </w:p>
+    <w:p>
+      <w:pPr>
+        <w:numPr>
+          <w:ilvl w:val="0"/>
+          <w:numId w:val="0"/>
+        </w:numPr>
+        <w:ind w:leftChars="0" w:right="8" w:rightChars="0" w:firstLine="720" w:firstLineChars="0"/>
+        <w:jc w:val="left"/>
+        <w:rPr>
+          <w:rFonts w:hint="default" w:ascii="Times New Roman" w:hAnsi="Times New Roman" w:eastAsia="SimSun"/>
+          <w:sz w:val="28"/>
+          <w:szCs w:val="28"/>
+          <w:lang w:val="uk-UA"/>
+        </w:rPr>
+      </w:pPr>
+      <w:r>
+        <w:rPr>
+          <w:rFonts w:hint="default" w:ascii="Times New Roman" w:hAnsi="Times New Roman" w:eastAsia="SimSun"/>
+          <w:sz w:val="28"/>
+          <w:szCs w:val="28"/>
+          <w:lang w:val="uk-UA"/>
+        </w:rPr>
+        <w:t>Метод loop створює вікно pygame і викликає метод draw і параметр loop кожного кадру. Це стане в нагоді, коли нашу симуляцію потрібно оновлювати кожен кадр.</w:t>
+      </w:r>
+    </w:p>
+    <w:p>
+      <w:pPr>
+        <w:numPr>
+          <w:ilvl w:val="0"/>
+          <w:numId w:val="0"/>
+        </w:numPr>
+        <w:ind w:leftChars="0" w:right="8" w:rightChars="0" w:firstLine="720" w:firstLineChars="0"/>
+        <w:jc w:val="left"/>
+        <w:rPr>
+          <w:rFonts w:hint="default" w:ascii="Times New Roman" w:hAnsi="Times New Roman" w:eastAsia="SimSun"/>
+          <w:sz w:val="28"/>
+          <w:szCs w:val="28"/>
+          <w:lang w:val="uk-UA"/>
+        </w:rPr>
+      </w:pPr>
+      <w:r>
+        <w:rPr>
+          <w:rFonts w:hint="default" w:ascii="Times New Roman" w:hAnsi="Times New Roman" w:eastAsia="SimSun"/>
+          <w:sz w:val="28"/>
+          <w:szCs w:val="28"/>
+          <w:lang w:val="uk-UA"/>
+        </w:rPr>
+        <w:t>Я об’єднав усі файли в папці під назвою trafficSimulator із файлом __init__.py, імпортуючи всі імена класів.</w:t>
+      </w:r>
+    </w:p>
+    <w:p>
+      <w:pPr>
+        <w:numPr>
+          <w:ilvl w:val="0"/>
+          <w:numId w:val="0"/>
+        </w:numPr>
+        <w:ind w:leftChars="0" w:right="8" w:rightChars="0" w:firstLine="720" w:firstLineChars="0"/>
+        <w:jc w:val="left"/>
+        <w:rPr>
+          <w:rFonts w:hint="default" w:ascii="Times New Roman" w:hAnsi="Times New Roman" w:eastAsia="SimSun"/>
+          <w:sz w:val="28"/>
+          <w:szCs w:val="28"/>
+          <w:lang w:val="uk-UA"/>
+        </w:rPr>
+      </w:pPr>
+    </w:p>
+    <w:p>
+      <w:pPr>
+        <w:numPr>
+          <w:ilvl w:val="0"/>
+          <w:numId w:val="0"/>
+        </w:numPr>
+        <w:ind w:leftChars="0" w:right="8" w:rightChars="0" w:firstLine="720" w:firstLineChars="0"/>
+        <w:jc w:val="left"/>
+        <w:rPr>
+          <w:rFonts w:hint="default" w:ascii="Times New Roman" w:hAnsi="Times New Roman" w:eastAsia="SimSun"/>
+          <w:sz w:val="28"/>
+          <w:szCs w:val="28"/>
+          <w:lang w:val="uk-UA"/>
+        </w:rPr>
+      </w:pPr>
+      <w:r>
+        <w:rPr>
+          <w:rFonts w:hint="default" w:eastAsia="SimSun"/>
+          <w:sz w:val="28"/>
+          <w:szCs w:val="28"/>
+          <w:lang w:val="uk-UA"/>
+        </w:rPr>
+        <w:t>Константи</w:t>
+      </w:r>
+      <w:r>
+        <w:rPr>
+          <w:rFonts w:hint="default" w:ascii="Times New Roman" w:hAnsi="Times New Roman" w:eastAsia="SimSun"/>
+          <w:sz w:val="28"/>
+          <w:szCs w:val="28"/>
+          <w:lang w:val="uk-UA"/>
+        </w:rPr>
+        <w:t xml:space="preserve"> сигналу світлофора є:</w:t>
+      </w:r>
+    </w:p>
+    <w:p>
+      <w:pPr>
+        <w:numPr>
+          <w:ilvl w:val="0"/>
           <w:numId w:val="0"/>
         </w:numPr>
         <w:ind w:leftChars="0" w:right="8" w:rightChars="0"/>
-        <w:jc w:val="both"/>
-        <w:rPr>
-          <w:rFonts w:hint="default" w:ascii="Times New Roman" w:hAnsi="Times New Roman" w:eastAsia="SimSun" w:cs="Times New Roman"/>
-          <w:sz w:val="28"/>
-          <w:szCs w:val="28"/>
-          <w:lang w:val="uk-UA"/>
-        </w:rPr>
-      </w:pPr>
-      <w:r>
-        <w:rPr>
-          <w:rFonts w:hint="default" w:ascii="Times New Roman" w:hAnsi="Times New Roman" w:eastAsia="SimSun" w:cs="Times New Roman"/>
-          <w:sz w:val="28"/>
-          <w:szCs w:val="28"/>
-          <w:lang w:val="ru-RU"/>
-        </w:rPr>
-        <w:tab/>
-        <w:t>ПЗ м</w:t>
-      </w:r>
-      <w:r>
-        <w:rPr>
-          <w:rFonts w:hint="default" w:ascii="Times New Roman" w:hAnsi="Times New Roman" w:eastAsia="SimSun" w:cs="Times New Roman"/>
-          <w:sz w:val="28"/>
-          <w:szCs w:val="28"/>
-          <w:lang w:val="uk-UA"/>
-        </w:rPr>
-        <w:t>ає</w:t>
-      </w:r>
-      <w:r>
-        <w:rPr>
-          <w:rFonts w:hint="default" w:ascii="Times New Roman" w:hAnsi="Times New Roman" w:eastAsia="SimSun" w:cs="Times New Roman"/>
-          <w:sz w:val="28"/>
-          <w:szCs w:val="28"/>
-          <w:lang w:val="ru-RU"/>
-        </w:rPr>
-        <w:t xml:space="preserve"> деяк</w:t>
-      </w:r>
-      <w:r>
-        <w:rPr>
-          <w:rFonts w:hint="default" w:ascii="Times New Roman" w:hAnsi="Times New Roman" w:eastAsia="SimSun" w:cs="Times New Roman"/>
-          <w:sz w:val="28"/>
-          <w:szCs w:val="28"/>
-          <w:lang w:val="uk-UA"/>
-        </w:rPr>
-        <w:t>і</w:t>
-      </w:r>
-      <w:r>
-        <w:rPr>
-          <w:rFonts w:hint="default" w:ascii="Times New Roman" w:hAnsi="Times New Roman" w:eastAsia="SimSun" w:cs="Times New Roman"/>
-          <w:sz w:val="28"/>
-          <w:szCs w:val="28"/>
-          <w:lang w:val="ru-RU"/>
-        </w:rPr>
-        <w:t xml:space="preserve"> о</w:t>
-      </w:r>
-      <w:r>
-        <w:rPr>
-          <w:rFonts w:hint="default" w:ascii="Times New Roman" w:hAnsi="Times New Roman" w:eastAsia="SimSun" w:cs="Times New Roman"/>
-          <w:sz w:val="28"/>
-          <w:szCs w:val="28"/>
-          <w:lang w:val="uk-UA"/>
-        </w:rPr>
-        <w:t>б</w:t>
-      </w:r>
-      <w:r>
-        <w:rPr>
-          <w:rFonts w:hint="default" w:ascii="Times New Roman" w:hAnsi="Times New Roman" w:eastAsia="SimSun" w:cs="Times New Roman"/>
-          <w:sz w:val="28"/>
-          <w:szCs w:val="28"/>
-          <w:lang w:val="ru-RU"/>
-        </w:rPr>
-        <w:t>меження та не мож</w:t>
-      </w:r>
-      <w:r>
-        <w:rPr>
-          <w:rFonts w:hint="default" w:ascii="Times New Roman" w:hAnsi="Times New Roman" w:eastAsia="SimSun" w:cs="Times New Roman"/>
-          <w:sz w:val="28"/>
-          <w:szCs w:val="28"/>
-          <w:lang w:val="uk-UA"/>
-        </w:rPr>
-        <w:t>е</w:t>
-      </w:r>
-      <w:r>
-        <w:rPr>
-          <w:rFonts w:hint="default" w:ascii="Times New Roman" w:hAnsi="Times New Roman" w:eastAsia="SimSun" w:cs="Times New Roman"/>
-          <w:sz w:val="28"/>
-          <w:szCs w:val="28"/>
-          <w:lang w:val="ru-RU"/>
-        </w:rPr>
-        <w:t xml:space="preserve"> моделювати траф</w:t>
-      </w:r>
-      <w:r>
-        <w:rPr>
-          <w:rFonts w:hint="default" w:ascii="Times New Roman" w:hAnsi="Times New Roman" w:eastAsia="SimSun" w:cs="Times New Roman"/>
-          <w:sz w:val="28"/>
-          <w:szCs w:val="28"/>
-          <w:lang w:val="uk-UA"/>
-        </w:rPr>
-        <w:t>і</w:t>
-      </w:r>
-      <w:r>
-        <w:rPr>
-          <w:rFonts w:hint="default" w:ascii="Times New Roman" w:hAnsi="Times New Roman" w:eastAsia="SimSun" w:cs="Times New Roman"/>
-          <w:sz w:val="28"/>
-          <w:szCs w:val="28"/>
-          <w:lang w:val="ru-RU"/>
-        </w:rPr>
-        <w:t>к дор</w:t>
-      </w:r>
-      <w:r>
-        <w:rPr>
-          <w:rFonts w:hint="default" w:ascii="Times New Roman" w:hAnsi="Times New Roman" w:eastAsia="SimSun" w:cs="Times New Roman"/>
-          <w:sz w:val="28"/>
-          <w:szCs w:val="28"/>
-          <w:lang w:val="uk-UA"/>
-        </w:rPr>
-        <w:t xml:space="preserve">іг разом з мостами, а, також, дуже насичених доріг світлофорами. </w:t>
-      </w:r>
-      <w:bookmarkStart w:id="0" w:name="_GoBack"/>
-      <w:bookmarkEnd w:id="0"/>
-    </w:p>
-    <w:p>
-      <w:pPr>
-        <w:numPr>
+        <w:jc w:val="left"/>
+        <w:rPr>
+          <w:rFonts w:hint="default" w:ascii="Times New Roman" w:hAnsi="Times New Roman" w:eastAsia="SimSun"/>
+          <w:sz w:val="28"/>
+          <w:szCs w:val="28"/>
+          <w:lang w:val="uk-UA"/>
+        </w:rPr>
+      </w:pPr>
+      <w:r>
+        <w:rPr>
+          <w:rFonts w:hint="default" w:ascii="Times New Roman" w:hAnsi="Times New Roman" w:eastAsia="SimSun"/>
+          <w:sz w:val="28"/>
+          <w:szCs w:val="28"/>
+          <w:lang w:val="uk-UA"/>
+        </w:rPr>
+        <w:t>self.cycle — це масив кортежів, що містить стани (True для зеленого та False для червоного) для кожної дороги, заданої в self.roads.</w:t>
+      </w:r>
+    </w:p>
+    <w:p>
+      <w:pPr>
+        <w:numPr>
+          <w:ilvl w:val="0"/>
+          <w:numId w:val="0"/>
+        </w:numPr>
+        <w:ind w:leftChars="0" w:right="8" w:rightChars="0"/>
+        <w:jc w:val="left"/>
+        <w:rPr>
+          <w:rFonts w:hint="default" w:ascii="Times New Roman" w:hAnsi="Times New Roman" w:eastAsia="SimSun"/>
+          <w:sz w:val="28"/>
+          <w:szCs w:val="28"/>
+          <w:lang w:val="uk-UA"/>
+        </w:rPr>
+      </w:pPr>
+    </w:p>
+    <w:p>
+      <w:pPr>
+        <w:numPr>
+          <w:ilvl w:val="0"/>
+          <w:numId w:val="0"/>
+        </w:numPr>
+        <w:ind w:leftChars="0" w:right="8" w:rightChars="0"/>
+        <w:jc w:val="left"/>
+        <w:rPr>
+          <w:rFonts w:hint="default" w:ascii="Times New Roman" w:hAnsi="Times New Roman" w:eastAsia="SimSun"/>
+          <w:sz w:val="28"/>
+          <w:szCs w:val="28"/>
+          <w:lang w:val="uk-UA"/>
+        </w:rPr>
+      </w:pPr>
+      <w:r>
+        <w:rPr>
+          <w:rFonts w:hint="default" w:ascii="Times New Roman" w:hAnsi="Times New Roman" w:eastAsia="SimSun"/>
+          <w:sz w:val="28"/>
+          <w:szCs w:val="28"/>
+          <w:lang w:val="uk-UA"/>
+        </w:rPr>
+        <w:t>У конфігурації за замовчуванням (False, True) означає, що перша частина дороги червона, а друга – зелена. (True, False) протилежне.</w:t>
+      </w:r>
+    </w:p>
+    <w:p>
+      <w:pPr>
+        <w:numPr>
+          <w:ilvl w:val="0"/>
+          <w:numId w:val="0"/>
+        </w:numPr>
+        <w:ind w:leftChars="0" w:right="8" w:rightChars="0"/>
+        <w:jc w:val="left"/>
+        <w:rPr>
+          <w:rFonts w:hint="default" w:ascii="Times New Roman" w:hAnsi="Times New Roman" w:eastAsia="SimSun"/>
+          <w:sz w:val="28"/>
+          <w:szCs w:val="28"/>
+          <w:lang w:val="uk-UA"/>
+        </w:rPr>
+      </w:pPr>
+    </w:p>
+    <w:p>
+      <w:pPr>
+        <w:numPr>
+          <w:ilvl w:val="0"/>
+          <w:numId w:val="0"/>
+        </w:numPr>
+        <w:ind w:leftChars="0" w:right="8" w:rightChars="0"/>
+        <w:jc w:val="left"/>
+        <w:rPr>
+          <w:rFonts w:hint="default" w:ascii="Times New Roman" w:hAnsi="Times New Roman" w:eastAsia="SimSun"/>
+          <w:sz w:val="28"/>
+          <w:szCs w:val="28"/>
+          <w:lang w:val="uk-UA"/>
+        </w:rPr>
+      </w:pPr>
+      <w:r>
+        <w:rPr>
+          <w:rFonts w:hint="default" w:ascii="Times New Roman" w:hAnsi="Times New Roman" w:eastAsia="SimSun"/>
+          <w:sz w:val="28"/>
+          <w:szCs w:val="28"/>
+          <w:lang w:val="uk-UA"/>
+        </w:rPr>
+        <w:t>Цей підхід використовується тому, що він легко масштабується. Ми створюємо світлофори, які включають більше 2 доріг, світлофори з окремими сигналами для правого та лівого поворотів або навіть для синхронізованих сигналів світлофора на кількох перехрестях.</w:t>
+      </w:r>
+    </w:p>
+    <w:p>
+      <w:pPr>
+        <w:numPr>
+          <w:ilvl w:val="0"/>
+          <w:numId w:val="0"/>
+        </w:numPr>
+        <w:ind w:leftChars="0" w:right="8" w:rightChars="0"/>
+        <w:jc w:val="left"/>
+        <w:rPr>
+          <w:rFonts w:hint="default" w:ascii="Times New Roman" w:hAnsi="Times New Roman" w:eastAsia="SimSun"/>
+          <w:sz w:val="28"/>
+          <w:szCs w:val="28"/>
+          <w:lang w:val="uk-UA"/>
+        </w:rPr>
+      </w:pPr>
+    </w:p>
+    <w:p>
+      <w:pPr>
+        <w:numPr>
+          <w:ilvl w:val="0"/>
+          <w:numId w:val="0"/>
+        </w:numPr>
+        <w:ind w:leftChars="0" w:right="8" w:rightChars="0"/>
+        <w:jc w:val="left"/>
+        <w:rPr>
+          <w:rFonts w:hint="default" w:ascii="Times New Roman" w:hAnsi="Times New Roman" w:eastAsia="SimSun"/>
+          <w:sz w:val="28"/>
+          <w:szCs w:val="28"/>
+          <w:lang w:val="uk-UA"/>
+        </w:rPr>
+      </w:pPr>
+      <w:r>
+        <w:rPr>
+          <w:rFonts w:hint="default" w:ascii="Times New Roman" w:hAnsi="Times New Roman" w:eastAsia="SimSun"/>
+          <w:sz w:val="28"/>
+          <w:szCs w:val="28"/>
+          <w:lang w:val="uk-UA"/>
+        </w:rPr>
+        <w:t>Передбачається, що функцію оновлення сигналу світлофора можна налаштувати. Його поведінка за замовчуванням — симетричний цикл із фіксованим часом.</w:t>
+      </w:r>
+    </w:p>
+    <w:p>
+      <w:pPr>
+        <w:numPr>
+          <w:ilvl w:val="0"/>
+          <w:numId w:val="0"/>
+        </w:numPr>
+        <w:ind w:leftChars="0" w:right="8" w:rightChars="0"/>
+        <w:jc w:val="left"/>
+        <w:rPr>
+          <w:rFonts w:hint="default" w:ascii="Times New Roman" w:hAnsi="Times New Roman" w:eastAsia="SimSun"/>
+          <w:sz w:val="28"/>
+          <w:szCs w:val="28"/>
+          <w:lang w:val="uk-UA"/>
+        </w:rPr>
+      </w:pPr>
+    </w:p>
+    <w:p>
+      <w:pPr>
+        <w:numPr>
+          <w:ilvl w:val="0"/>
           <w:numId w:val="0"/>
         </w:numPr>
         <w:ind w:leftChars="0" w:right="8" w:rightChars="0" w:firstLine="720" w:firstLineChars="0"/>
-        <w:jc w:val="both"/>
-        <w:rPr>
-          <w:rFonts w:hint="default" w:ascii="Times New Roman" w:hAnsi="Times New Roman" w:eastAsia="SimSun" w:cs="Times New Roman"/>
-          <w:sz w:val="28"/>
-          <w:szCs w:val="28"/>
-          <w:lang w:val="uk-UA"/>
-        </w:rPr>
-      </w:pPr>
-      <w:r>
-        <w:rPr>
-          <w:rFonts w:hint="default" w:ascii="Times New Roman" w:hAnsi="Times New Roman" w:eastAsia="SimSun" w:cs="Times New Roman"/>
-          <w:sz w:val="28"/>
-          <w:szCs w:val="28"/>
-          <w:lang w:val="uk-UA"/>
-        </w:rPr>
-        <w:t>ПЗ може бути вдосконалено кращою графікою, більш точними розрахунками колізії та впровадженням більш витончених випадків симуляції трафіку</w:t>
-      </w:r>
-    </w:p>
-    <w:p>
-      <w:pPr>
-        <w:numPr>
-          <w:numId w:val="0"/>
-        </w:numPr>
-        <w:ind w:leftChars="0" w:right="8" w:rightChars="0" w:firstLine="720" w:firstLineChars="0"/>
-        <w:jc w:val="both"/>
+        <w:jc w:val="left"/>
+        <w:rPr>
+          <w:rFonts w:hint="default" w:ascii="Times New Roman" w:hAnsi="Times New Roman" w:eastAsia="SimSun"/>
+          <w:sz w:val="28"/>
+          <w:szCs w:val="28"/>
+          <w:lang w:val="uk-UA"/>
+        </w:rPr>
+      </w:pPr>
+      <w:r>
+        <w:rPr>
+          <w:rFonts w:hint="default" w:ascii="Times New Roman" w:hAnsi="Times New Roman" w:eastAsia="SimSun"/>
+          <w:sz w:val="28"/>
+          <w:szCs w:val="28"/>
+          <w:lang w:val="uk-UA"/>
+        </w:rPr>
+        <w:t>Ми будемо використовувати ряди Тейлора для наближення розв’язку рівнянь динаміки.</w:t>
+      </w:r>
+    </w:p>
+    <w:p>
+      <w:pPr>
+        <w:numPr>
+          <w:ilvl w:val="0"/>
+          <w:numId w:val="0"/>
+        </w:numPr>
+        <w:ind w:leftChars="0" w:right="8" w:rightChars="0"/>
+        <w:jc w:val="left"/>
         <w:rPr>
           <w:rFonts w:ascii="SimSun" w:hAnsi="SimSun" w:eastAsia="SimSun" w:cs="SimSun"/>
           <w:sz w:val="24"/>
           <w:szCs w:val="24"/>
         </w:rPr>
       </w:pPr>
-    </w:p>
-    <w:p>
-      <w:pPr>
-        <w:numPr>
-          <w:numId w:val="0"/>
-        </w:numPr>
-        <w:ind w:leftChars="0" w:right="8" w:rightChars="0" w:firstLine="720" w:firstLineChars="0"/>
-        <w:jc w:val="both"/>
+      <w:r>
         <w:rPr>
           <w:rFonts w:ascii="SimSun" w:hAnsi="SimSun" w:eastAsia="SimSun" w:cs="SimSun"/>
           <w:sz w:val="24"/>
           <w:szCs w:val="24"/>
         </w:rPr>
-      </w:pPr>
-    </w:p>
-    <w:p>
-      <w:pPr>
-        <w:numPr>
+        <w:drawing>
+          <wp:inline distT="0" distB="0" distL="114300" distR="114300">
+            <wp:extent cx="5165725" cy="544195"/>
+            <wp:effectExtent l="0" t="0" r="635" b="4445"/>
+            <wp:docPr id="9" name="Picture 1" descr="IMG_256"/>
+            <wp:cNvGraphicFramePr>
+              <a:graphicFrameLocks xmlns:a="http://schemas.openxmlformats.org/drawingml/2006/main" noChangeAspect="1"/>
+            </wp:cNvGraphicFramePr>
+            <a:graphic xmlns:a="http://schemas.openxmlformats.org/drawingml/2006/main">
+              <a:graphicData uri="http://schemas.openxmlformats.org/drawingml/2006/picture">
+                <pic:pic xmlns:pic="http://schemas.openxmlformats.org/drawingml/2006/picture">
+                  <pic:nvPicPr>
+                    <pic:cNvPr id="9" name="Picture 1" descr="IMG_256"/>
+                    <pic:cNvPicPr>
+                      <a:picLocks noChangeAspect="1"/>
+                    </pic:cNvPicPr>
+                  </pic:nvPicPr>
+                  <pic:blipFill>
+                    <a:blip r:embed="rId16"/>
+                    <a:srcRect l="16114" r="17001"/>
+                    <a:stretch>
+                      <a:fillRect/>
+                    </a:stretch>
+                  </pic:blipFill>
+                  <pic:spPr>
+                    <a:xfrm>
+                      <a:off x="0" y="0"/>
+                      <a:ext cx="5165725" cy="544195"/>
+                    </a:xfrm>
+                    <a:prstGeom prst="rect">
+                      <a:avLst/>
+                    </a:prstGeom>
+                    <a:noFill/>
+                    <a:ln w="9525">
+                      <a:noFill/>
+                    </a:ln>
+                  </pic:spPr>
+                </pic:pic>
+              </a:graphicData>
+            </a:graphic>
+          </wp:inline>
+        </w:drawing>
+      </w:r>
+    </w:p>
+    <w:p>
+      <w:pPr>
+        <w:numPr>
+          <w:ilvl w:val="0"/>
           <w:numId w:val="0"/>
         </w:numPr>
         <w:ind w:leftChars="0" w:right="8" w:rightChars="0" w:firstLine="720" w:firstLineChars="0"/>
-        <w:jc w:val="both"/>
+        <w:jc w:val="left"/>
+        <w:rPr>
+          <w:rFonts w:hint="default" w:ascii="Times New Roman" w:hAnsi="Times New Roman" w:eastAsia="SimSun"/>
+          <w:sz w:val="28"/>
+          <w:szCs w:val="28"/>
+          <w:lang w:val="uk-UA"/>
+        </w:rPr>
+      </w:pPr>
+      <w:r>
+        <w:rPr>
+          <w:rFonts w:hint="default" w:ascii="Times New Roman" w:hAnsi="Times New Roman" w:eastAsia="SimSun"/>
+          <w:sz w:val="28"/>
+          <w:szCs w:val="28"/>
+          <w:lang w:val="uk-UA"/>
+        </w:rPr>
+        <w:t>Нестабільність виникає, коли швидкість є від’ємною, а положення та швидкість розходяться у від’ємну нескінченність.</w:t>
+      </w:r>
+    </w:p>
+    <w:p>
+      <w:pPr>
+        <w:numPr>
+          <w:ilvl w:val="0"/>
+          <w:numId w:val="0"/>
+        </w:numPr>
+        <w:ind w:leftChars="0" w:right="8" w:rightChars="0"/>
+        <w:jc w:val="left"/>
+        <w:rPr>
+          <w:rFonts w:hint="default" w:ascii="Times New Roman" w:hAnsi="Times New Roman" w:eastAsia="SimSun"/>
+          <w:sz w:val="28"/>
+          <w:szCs w:val="28"/>
+          <w:lang w:val="uk-UA"/>
+        </w:rPr>
+      </w:pPr>
+    </w:p>
+    <w:p>
+      <w:pPr>
+        <w:numPr>
+          <w:ilvl w:val="0"/>
+          <w:numId w:val="0"/>
+        </w:numPr>
+        <w:ind w:leftChars="0" w:right="8" w:rightChars="0" w:firstLine="720" w:firstLineChars="0"/>
+        <w:jc w:val="left"/>
+        <w:rPr>
+          <w:rFonts w:hint="default" w:ascii="Times New Roman" w:hAnsi="Times New Roman" w:eastAsia="SimSun"/>
+          <w:sz w:val="28"/>
+          <w:szCs w:val="28"/>
+          <w:lang w:val="uk-UA"/>
+        </w:rPr>
+      </w:pPr>
+      <w:r>
+        <w:rPr>
+          <w:rFonts w:hint="default" w:ascii="Times New Roman" w:hAnsi="Times New Roman" w:eastAsia="SimSun"/>
+          <w:sz w:val="28"/>
+          <w:szCs w:val="28"/>
+          <w:lang w:val="uk-UA"/>
+        </w:rPr>
+        <w:t>Щоб подолати цю проблему, щоразу, коли ми прогнозуємо від’ємну швидкість, ми встановлюємо її дорівнює нулю та виходимо звідти:</w:t>
+      </w:r>
+    </w:p>
+    <w:p>
+      <w:pPr>
+        <w:numPr>
+          <w:ilvl w:val="0"/>
+          <w:numId w:val="0"/>
+        </w:numPr>
+        <w:ind w:leftChars="0" w:right="8" w:rightChars="0" w:firstLine="720" w:firstLineChars="0"/>
+        <w:jc w:val="left"/>
         <w:rPr>
           <w:rFonts w:ascii="SimSun" w:hAnsi="SimSun" w:eastAsia="SimSun" w:cs="SimSun"/>
           <w:sz w:val="24"/>
@@ -2484,10 +2993,11 @@
     <w:p>
       <w:pPr>
         <w:numPr>
+          <w:ilvl w:val="0"/>
           <w:numId w:val="0"/>
         </w:numPr>
         <w:ind w:leftChars="0" w:right="8" w:rightChars="0" w:firstLine="720" w:firstLineChars="0"/>
-        <w:jc w:val="both"/>
+        <w:jc w:val="left"/>
         <w:rPr>
           <w:rFonts w:ascii="SimSun" w:hAnsi="SimSun" w:eastAsia="SimSun" w:cs="SimSun"/>
           <w:sz w:val="24"/>
@@ -2498,20 +3008,1195 @@
     <w:p>
       <w:pPr>
         <w:numPr>
+          <w:ilvl w:val="0"/>
           <w:numId w:val="0"/>
         </w:numPr>
         <w:ind w:leftChars="0" w:right="8" w:rightChars="0" w:firstLine="720" w:firstLineChars="0"/>
-        <w:jc w:val="both"/>
+        <w:jc w:val="left"/>
         <w:rPr>
           <w:rFonts w:ascii="SimSun" w:hAnsi="SimSun" w:eastAsia="SimSun" w:cs="SimSun"/>
           <w:sz w:val="24"/>
           <w:szCs w:val="24"/>
         </w:rPr>
       </w:pPr>
-    </w:p>
-    <w:p>
-      <w:pPr>
-        <w:numPr>
+      <w:r>
+        <w:rPr>
+          <w:rFonts w:ascii="SimSun" w:hAnsi="SimSun" w:eastAsia="SimSun" w:cs="SimSun"/>
+          <w:sz w:val="24"/>
+          <w:szCs w:val="24"/>
+        </w:rPr>
+        <w:drawing>
+          <wp:inline distT="0" distB="0" distL="114300" distR="114300">
+            <wp:extent cx="4695190" cy="2271395"/>
+            <wp:effectExtent l="0" t="0" r="13970" b="14605"/>
+            <wp:docPr id="10" name="Picture 2" descr="IMG_256"/>
+            <wp:cNvGraphicFramePr>
+              <a:graphicFrameLocks xmlns:a="http://schemas.openxmlformats.org/drawingml/2006/main" noChangeAspect="1"/>
+            </wp:cNvGraphicFramePr>
+            <a:graphic xmlns:a="http://schemas.openxmlformats.org/drawingml/2006/main">
+              <a:graphicData uri="http://schemas.openxmlformats.org/drawingml/2006/picture">
+                <pic:pic xmlns:pic="http://schemas.openxmlformats.org/drawingml/2006/picture">
+                  <pic:nvPicPr>
+                    <pic:cNvPr id="10" name="Picture 2" descr="IMG_256"/>
+                    <pic:cNvPicPr>
+                      <a:picLocks noChangeAspect="1"/>
+                    </pic:cNvPicPr>
+                  </pic:nvPicPr>
+                  <pic:blipFill>
+                    <a:blip r:embed="rId17"/>
+                    <a:srcRect l="3814" r="1586"/>
+                    <a:stretch>
+                      <a:fillRect/>
+                    </a:stretch>
+                  </pic:blipFill>
+                  <pic:spPr>
+                    <a:xfrm>
+                      <a:off x="0" y="0"/>
+                      <a:ext cx="4695190" cy="2271395"/>
+                    </a:xfrm>
+                    <a:prstGeom prst="rect">
+                      <a:avLst/>
+                    </a:prstGeom>
+                    <a:noFill/>
+                    <a:ln w="9525">
+                      <a:noFill/>
+                    </a:ln>
+                  </pic:spPr>
+                </pic:pic>
+              </a:graphicData>
+            </a:graphic>
+          </wp:inline>
+        </w:drawing>
+      </w:r>
+    </w:p>
+    <w:p>
+      <w:pPr>
+        <w:numPr>
+          <w:ilvl w:val="0"/>
+          <w:numId w:val="0"/>
+        </w:numPr>
+        <w:ind w:leftChars="0" w:right="8" w:rightChars="0" w:firstLine="720" w:firstLineChars="0"/>
+        <w:jc w:val="left"/>
+        <w:rPr>
+          <w:rFonts w:hint="default" w:ascii="SimSun" w:hAnsi="SimSun" w:eastAsia="SimSun" w:cs="SimSun"/>
+          <w:sz w:val="24"/>
+          <w:szCs w:val="24"/>
+          <w:lang w:val="uk-UA"/>
+        </w:rPr>
+      </w:pPr>
+    </w:p>
+    <w:p>
+      <w:pPr>
+        <w:numPr>
+          <w:ilvl w:val="0"/>
+          <w:numId w:val="0"/>
+        </w:numPr>
+        <w:ind w:leftChars="0" w:right="8" w:rightChars="0"/>
+        <w:jc w:val="left"/>
+        <w:rPr>
+          <w:rFonts w:hint="default" w:ascii="Times New Roman" w:hAnsi="Times New Roman" w:eastAsia="SimSun"/>
+          <w:sz w:val="28"/>
+          <w:szCs w:val="28"/>
+          <w:lang w:val="uk-UA"/>
+        </w:rPr>
+      </w:pPr>
+      <w:r>
+        <w:rPr>
+          <w:rFonts w:hint="default" w:ascii="Times New Roman" w:hAnsi="Times New Roman" w:eastAsia="SimSun"/>
+          <w:sz w:val="28"/>
+          <w:szCs w:val="28"/>
+          <w:lang w:val="uk-UA"/>
+        </w:rPr>
+        <w:t>VehicleGenerator має масив кортежів, що містять (odds, vehicle) .</w:t>
+      </w:r>
+    </w:p>
+    <w:p>
+      <w:pPr>
+        <w:numPr>
+          <w:ilvl w:val="0"/>
+          <w:numId w:val="0"/>
+        </w:numPr>
+        <w:ind w:leftChars="0" w:right="8" w:rightChars="0"/>
+        <w:jc w:val="left"/>
+        <w:rPr>
+          <w:rFonts w:hint="default" w:ascii="Times New Roman" w:hAnsi="Times New Roman" w:eastAsia="SimSun"/>
+          <w:sz w:val="28"/>
+          <w:szCs w:val="28"/>
+          <w:lang w:val="uk-UA"/>
+        </w:rPr>
+      </w:pPr>
+    </w:p>
+    <w:p>
+      <w:pPr>
+        <w:numPr>
+          <w:ilvl w:val="0"/>
+          <w:numId w:val="0"/>
+        </w:numPr>
+        <w:ind w:leftChars="0" w:right="8" w:rightChars="0"/>
+        <w:jc w:val="left"/>
+        <w:rPr>
+          <w:rFonts w:hint="default" w:ascii="Times New Roman" w:hAnsi="Times New Roman" w:eastAsia="SimSun"/>
+          <w:sz w:val="28"/>
+          <w:szCs w:val="28"/>
+          <w:lang w:val="uk-UA"/>
+        </w:rPr>
+      </w:pPr>
+      <w:r>
+        <w:rPr>
+          <w:rFonts w:hint="default" w:ascii="Times New Roman" w:hAnsi="Times New Roman" w:eastAsia="SimSun"/>
+          <w:sz w:val="28"/>
+          <w:szCs w:val="28"/>
+          <w:lang w:val="uk-UA"/>
+        </w:rPr>
+        <w:t>Першим елементом кортежу є вага (а не ймовірність) створення транспортного засобу в тому самому кортежі. Я використовував ваги, тому що з ними легше працювати, оскільки ми можемо використовувати просто цілі числа.</w:t>
+      </w:r>
+    </w:p>
+    <w:p>
+      <w:pPr>
+        <w:numPr>
+          <w:ilvl w:val="0"/>
+          <w:numId w:val="0"/>
+        </w:numPr>
+        <w:ind w:leftChars="0" w:right="8" w:rightChars="0"/>
+        <w:jc w:val="left"/>
+        <w:rPr>
+          <w:rFonts w:hint="default" w:ascii="Times New Roman" w:hAnsi="Times New Roman" w:eastAsia="SimSun"/>
+          <w:sz w:val="28"/>
+          <w:szCs w:val="28"/>
+          <w:lang w:val="uk-UA"/>
+        </w:rPr>
+      </w:pPr>
+    </w:p>
+    <w:p>
+      <w:pPr>
+        <w:numPr>
+          <w:ilvl w:val="0"/>
+          <w:numId w:val="0"/>
+        </w:numPr>
+        <w:ind w:leftChars="0" w:right="8" w:rightChars="0"/>
+        <w:jc w:val="left"/>
+        <w:rPr>
+          <w:rFonts w:hint="default" w:ascii="Times New Roman" w:hAnsi="Times New Roman" w:eastAsia="SimSun"/>
+          <w:sz w:val="28"/>
+          <w:szCs w:val="28"/>
+          <w:lang w:val="uk-UA"/>
+        </w:rPr>
+      </w:pPr>
+      <w:r>
+        <w:rPr>
+          <w:rFonts w:hint="default" w:ascii="Times New Roman" w:hAnsi="Times New Roman" w:eastAsia="SimSun"/>
+          <w:sz w:val="28"/>
+          <w:szCs w:val="28"/>
+          <w:lang w:val="uk-UA"/>
+        </w:rPr>
+        <w:t>Наприклад, якщо у нас є 3 транспортні засоби з вагою 1 , 3 , 2 . Це відповідає 1/6, 3/6, 2/6 з 6=1+3+2.</w:t>
+      </w:r>
+    </w:p>
+    <w:p>
+      <w:pPr>
+        <w:numPr>
+          <w:ilvl w:val="0"/>
+          <w:numId w:val="0"/>
+        </w:numPr>
+        <w:ind w:leftChars="0" w:right="8" w:rightChars="0"/>
+        <w:jc w:val="left"/>
+        <w:rPr>
+          <w:rFonts w:hint="default" w:ascii="Times New Roman" w:hAnsi="Times New Roman" w:eastAsia="SimSun"/>
+          <w:sz w:val="28"/>
+          <w:szCs w:val="28"/>
+          <w:lang w:val="uk-UA"/>
+        </w:rPr>
+      </w:pPr>
+    </w:p>
+    <w:p>
+      <w:pPr>
+        <w:numPr>
+          <w:ilvl w:val="0"/>
+          <w:numId w:val="0"/>
+        </w:numPr>
+        <w:ind w:leftChars="0" w:right="8" w:rightChars="0"/>
+        <w:jc w:val="left"/>
+        <w:rPr>
+          <w:rFonts w:hint="default" w:ascii="Times New Roman" w:hAnsi="Times New Roman" w:eastAsia="SimSun"/>
+          <w:sz w:val="28"/>
+          <w:szCs w:val="28"/>
+          <w:lang w:val="uk-UA"/>
+        </w:rPr>
+      </w:pPr>
+      <w:r>
+        <w:rPr>
+          <w:rFonts w:hint="default" w:ascii="Times New Roman" w:hAnsi="Times New Roman" w:eastAsia="SimSun"/>
+          <w:sz w:val="28"/>
+          <w:szCs w:val="28"/>
+          <w:lang w:val="uk-UA"/>
+        </w:rPr>
+        <w:t>Для реалізації цього використовуємо наступний алгоритм</w:t>
+      </w:r>
+      <w:r>
+        <w:rPr>
+          <w:rFonts w:hint="default" w:eastAsia="SimSun"/>
+          <w:sz w:val="28"/>
+          <w:szCs w:val="28"/>
+          <w:lang w:val="uk-UA"/>
+        </w:rPr>
+        <w:t>:</w:t>
+      </w:r>
+    </w:p>
+    <w:p>
+      <w:pPr>
+        <w:numPr>
+          <w:ilvl w:val="0"/>
+          <w:numId w:val="0"/>
+        </w:numPr>
+        <w:ind w:leftChars="0" w:right="8" w:rightChars="0"/>
+        <w:jc w:val="left"/>
+        <w:rPr>
+          <w:rFonts w:hint="default" w:ascii="Times New Roman" w:hAnsi="Times New Roman" w:eastAsia="SimSun"/>
+          <w:sz w:val="28"/>
+          <w:szCs w:val="28"/>
+          <w:lang w:val="uk-UA"/>
+        </w:rPr>
+      </w:pPr>
+    </w:p>
+    <w:p>
+      <w:pPr>
+        <w:numPr>
+          <w:ilvl w:val="0"/>
+          <w:numId w:val="0"/>
+        </w:numPr>
+        <w:ind w:leftChars="0" w:right="8" w:rightChars="0" w:firstLine="720" w:firstLineChars="0"/>
+        <w:jc w:val="left"/>
+        <w:rPr>
+          <w:rFonts w:hint="default" w:ascii="Times New Roman" w:hAnsi="Times New Roman" w:eastAsia="SimSun"/>
+          <w:sz w:val="28"/>
+          <w:szCs w:val="28"/>
+          <w:lang w:val="uk-UA"/>
+        </w:rPr>
+      </w:pPr>
+      <w:r>
+        <w:rPr>
+          <w:rFonts w:hint="default" w:ascii="Times New Roman" w:hAnsi="Times New Roman" w:eastAsia="SimSun"/>
+          <w:sz w:val="28"/>
+          <w:szCs w:val="28"/>
+          <w:lang w:val="uk-UA"/>
+        </w:rPr>
+        <w:t>Згенеруйте число r між 1 і сумою всіх ваг.</w:t>
+      </w:r>
+      <w:r>
+        <w:rPr>
+          <w:rFonts w:hint="default" w:eastAsia="SimSun"/>
+          <w:sz w:val="28"/>
+          <w:szCs w:val="28"/>
+          <w:lang w:val="uk-UA"/>
+        </w:rPr>
+        <w:t xml:space="preserve"> </w:t>
+      </w:r>
+      <w:r>
+        <w:rPr>
+          <w:rFonts w:hint="default" w:ascii="Times New Roman" w:hAnsi="Times New Roman" w:eastAsia="SimSun"/>
+          <w:sz w:val="28"/>
+          <w:szCs w:val="28"/>
+          <w:lang w:val="uk-UA"/>
+        </w:rPr>
+        <w:t>Хоча r невід’ємне:</w:t>
+      </w:r>
+      <w:r>
+        <w:rPr>
+          <w:rFonts w:hint="default" w:eastAsia="SimSun"/>
+          <w:sz w:val="28"/>
+          <w:szCs w:val="28"/>
+          <w:lang w:val="uk-UA"/>
+        </w:rPr>
+        <w:t xml:space="preserve"> треба п</w:t>
+      </w:r>
+      <w:r>
+        <w:rPr>
+          <w:rFonts w:hint="default" w:ascii="Times New Roman" w:hAnsi="Times New Roman" w:eastAsia="SimSun"/>
+          <w:sz w:val="28"/>
+          <w:szCs w:val="28"/>
+          <w:lang w:val="uk-UA"/>
+        </w:rPr>
+        <w:t>ереглян</w:t>
+      </w:r>
+      <w:r>
+        <w:rPr>
+          <w:rFonts w:hint="default" w:eastAsia="SimSun"/>
+          <w:sz w:val="28"/>
+          <w:szCs w:val="28"/>
+          <w:lang w:val="uk-UA"/>
+        </w:rPr>
+        <w:t>ути</w:t>
+      </w:r>
+      <w:r>
+        <w:rPr>
+          <w:rFonts w:hint="default" w:ascii="Times New Roman" w:hAnsi="Times New Roman" w:eastAsia="SimSun"/>
+          <w:sz w:val="28"/>
+          <w:szCs w:val="28"/>
+          <w:lang w:val="uk-UA"/>
+        </w:rPr>
+        <w:t xml:space="preserve"> всі можливі транспортні засоби та відн</w:t>
+      </w:r>
+      <w:r>
+        <w:rPr>
+          <w:rFonts w:hint="default" w:eastAsia="SimSun"/>
+          <w:sz w:val="28"/>
+          <w:szCs w:val="28"/>
+          <w:lang w:val="uk-UA"/>
+        </w:rPr>
+        <w:t>яти</w:t>
+      </w:r>
+      <w:r>
+        <w:rPr>
+          <w:rFonts w:hint="default" w:ascii="Times New Roman" w:hAnsi="Times New Roman" w:eastAsia="SimSun"/>
+          <w:sz w:val="28"/>
+          <w:szCs w:val="28"/>
+          <w:lang w:val="uk-UA"/>
+        </w:rPr>
+        <w:t xml:space="preserve"> їх вагу в кожній ітерації..</w:t>
+      </w:r>
+    </w:p>
+    <w:p>
+      <w:pPr>
+        <w:numPr>
+          <w:ilvl w:val="0"/>
+          <w:numId w:val="0"/>
+        </w:numPr>
+        <w:ind w:leftChars="0" w:right="8" w:rightChars="0" w:firstLine="720" w:firstLineChars="0"/>
+        <w:jc w:val="left"/>
+        <w:rPr>
+          <w:rFonts w:hint="default" w:ascii="Times New Roman" w:hAnsi="Times New Roman" w:eastAsia="SimSun"/>
+          <w:sz w:val="28"/>
+          <w:szCs w:val="28"/>
+          <w:lang w:val="uk-UA"/>
+        </w:rPr>
+      </w:pPr>
+      <w:r>
+        <w:rPr>
+          <w:rFonts w:hint="default" w:ascii="Times New Roman" w:hAnsi="Times New Roman" w:eastAsia="SimSun"/>
+          <w:sz w:val="28"/>
+          <w:szCs w:val="28"/>
+          <w:lang w:val="uk-UA"/>
+        </w:rPr>
+        <w:t>Якщо у нас є ваги: W₁, W₂, W₃</w:t>
+      </w:r>
+      <w:r>
+        <w:rPr>
+          <w:rFonts w:hint="default" w:eastAsia="SimSun"/>
+          <w:sz w:val="28"/>
+          <w:szCs w:val="28"/>
+          <w:lang w:val="uk-UA"/>
+        </w:rPr>
+        <w:t xml:space="preserve"> - ц</w:t>
+      </w:r>
+      <w:r>
+        <w:rPr>
+          <w:rFonts w:hint="default" w:ascii="Times New Roman" w:hAnsi="Times New Roman" w:eastAsia="SimSun"/>
+          <w:sz w:val="28"/>
+          <w:szCs w:val="28"/>
+          <w:lang w:val="uk-UA"/>
+        </w:rPr>
+        <w:t>ей алгоритм призначає номери від 1 до W₁ першому транспортному засобу, номери між W₁ і W₁+W₂ — другому транспортному засобу та номери між W1+W₂+W3 — третьому транспортному засобу.</w:t>
+      </w:r>
+    </w:p>
+    <w:p>
+      <w:pPr>
+        <w:numPr>
+          <w:ilvl w:val="0"/>
+          <w:numId w:val="0"/>
+        </w:numPr>
+        <w:ind w:leftChars="0" w:right="8" w:rightChars="0"/>
+        <w:jc w:val="left"/>
+        <w:rPr>
+          <w:rFonts w:hint="default" w:ascii="Times New Roman" w:hAnsi="Times New Roman" w:eastAsia="SimSun"/>
+          <w:sz w:val="28"/>
+          <w:szCs w:val="28"/>
+          <w:lang w:val="uk-UA"/>
+        </w:rPr>
+      </w:pPr>
+    </w:p>
+    <w:p>
+      <w:pPr>
+        <w:numPr>
+          <w:ilvl w:val="0"/>
+          <w:numId w:val="0"/>
+        </w:numPr>
+        <w:ind w:leftChars="0" w:right="8" w:rightChars="0" w:firstLine="720" w:firstLineChars="0"/>
+        <w:jc w:val="left"/>
+        <w:rPr>
+          <w:rFonts w:hint="default" w:ascii="Times New Roman" w:hAnsi="Times New Roman" w:eastAsia="SimSun"/>
+          <w:sz w:val="28"/>
+          <w:szCs w:val="28"/>
+          <w:lang w:val="uk-UA"/>
+        </w:rPr>
+      </w:pPr>
+      <w:r>
+        <w:rPr>
+          <w:rFonts w:hint="default" w:ascii="Times New Roman" w:hAnsi="Times New Roman" w:eastAsia="SimSun"/>
+          <w:sz w:val="28"/>
+          <w:szCs w:val="28"/>
+          <w:lang w:val="uk-UA"/>
+        </w:rPr>
+        <w:t>Щодо того, коли додавати транспортний засіб, властивість last_added_time оновлюється до поточного часу кожного разу, коли генератор додає транспортний засіб. Коли проміжок часу між поточним часом і last_added_time перевищує період створення транспортного засобу, транспортний засіб додається.</w:t>
+      </w:r>
+    </w:p>
+    <w:p>
+      <w:pPr>
+        <w:numPr>
+          <w:ilvl w:val="0"/>
+          <w:numId w:val="0"/>
+        </w:numPr>
+        <w:ind w:leftChars="0" w:right="8" w:rightChars="0"/>
+        <w:jc w:val="left"/>
+        <w:rPr>
+          <w:rFonts w:hint="default" w:ascii="Times New Roman" w:hAnsi="Times New Roman" w:eastAsia="SimSun"/>
+          <w:sz w:val="28"/>
+          <w:szCs w:val="28"/>
+          <w:lang w:val="uk-UA"/>
+        </w:rPr>
+      </w:pPr>
+    </w:p>
+    <w:p>
+      <w:pPr>
+        <w:numPr>
+          <w:ilvl w:val="0"/>
+          <w:numId w:val="0"/>
+        </w:numPr>
+        <w:ind w:leftChars="0" w:right="8" w:rightChars="0" w:firstLine="720" w:firstLineChars="0"/>
+        <w:jc w:val="left"/>
+        <w:rPr>
+          <w:rFonts w:hint="default" w:ascii="Times New Roman" w:hAnsi="Times New Roman" w:eastAsia="SimSun"/>
+          <w:sz w:val="28"/>
+          <w:szCs w:val="28"/>
+          <w:lang w:val="uk-UA"/>
+        </w:rPr>
+      </w:pPr>
+      <w:r>
+        <w:rPr>
+          <w:rFonts w:hint="default" w:ascii="Times New Roman" w:hAnsi="Times New Roman" w:eastAsia="SimSun"/>
+          <w:sz w:val="28"/>
+          <w:szCs w:val="28"/>
+          <w:lang w:val="uk-UA"/>
+        </w:rPr>
+        <w:t>Період додавання транспортних засобів дорівнює 60/vehicle_rate , тому що vehicle_rate вказано у транспортних засобах за хвилину, а 60 — це 1 хвилина або 60 секунд.</w:t>
+      </w:r>
+    </w:p>
+    <w:p>
+      <w:pPr>
+        <w:numPr>
+          <w:ilvl w:val="0"/>
+          <w:numId w:val="0"/>
+        </w:numPr>
+        <w:ind w:leftChars="0" w:right="8" w:rightChars="0"/>
+        <w:jc w:val="left"/>
+        <w:rPr>
+          <w:rFonts w:hint="default" w:ascii="Times New Roman" w:hAnsi="Times New Roman" w:eastAsia="SimSun"/>
+          <w:sz w:val="28"/>
+          <w:szCs w:val="28"/>
+          <w:lang w:val="uk-UA"/>
+        </w:rPr>
+      </w:pPr>
+    </w:p>
+    <w:p>
+      <w:pPr>
+        <w:numPr>
+          <w:ilvl w:val="0"/>
+          <w:numId w:val="0"/>
+        </w:numPr>
+        <w:ind w:leftChars="0" w:right="8" w:rightChars="0" w:firstLine="720" w:firstLineChars="0"/>
+        <w:jc w:val="left"/>
+        <w:rPr>
+          <w:rFonts w:hint="default" w:ascii="Times New Roman" w:hAnsi="Times New Roman" w:eastAsia="SimSun"/>
+          <w:sz w:val="28"/>
+          <w:szCs w:val="28"/>
+          <w:lang w:val="uk-UA"/>
+        </w:rPr>
+      </w:pPr>
+      <w:r>
+        <w:rPr>
+          <w:rFonts w:hint="default" w:ascii="Times New Roman" w:hAnsi="Times New Roman" w:eastAsia="SimSun"/>
+          <w:sz w:val="28"/>
+          <w:szCs w:val="28"/>
+          <w:lang w:val="uk-UA"/>
+        </w:rPr>
+        <w:t>Ми також повинні перевірити, чи залишилося на дорозі місце для додавання майбутнього автомобіля. Ми робимо це, перевіряючи відстань між останнім транспортним засобом на дорозі та суму довжини та безпечної дистанції наступного автомобіля.</w:t>
+      </w:r>
+    </w:p>
+    <w:p>
+      <w:pPr>
+        <w:numPr>
+          <w:ilvl w:val="0"/>
+          <w:numId w:val="0"/>
+        </w:numPr>
+        <w:ind w:leftChars="0" w:right="8" w:rightChars="0" w:firstLine="720" w:firstLineChars="0"/>
+        <w:jc w:val="left"/>
+        <w:rPr>
+          <w:rFonts w:hint="default" w:ascii="Times New Roman" w:hAnsi="Times New Roman" w:eastAsia="SimSun"/>
+          <w:sz w:val="28"/>
+          <w:szCs w:val="28"/>
+          <w:lang w:val="uk-UA"/>
+        </w:rPr>
+      </w:pPr>
+      <w:r>
+        <w:rPr>
+          <w:rFonts w:hint="default" w:ascii="Times New Roman" w:hAnsi="Times New Roman" w:eastAsia="SimSun"/>
+          <w:sz w:val="28"/>
+          <w:szCs w:val="28"/>
+          <w:lang w:val="uk-UA"/>
+        </w:rPr>
+        <w:t>Нарешті, ми повинні оновити генератори транспортних засобів, викликавши метод оновлення з методу оновлення Simulation.</w:t>
+      </w:r>
+    </w:p>
+    <w:p>
+      <w:pPr>
+        <w:numPr>
+          <w:ilvl w:val="0"/>
+          <w:numId w:val="0"/>
+        </w:numPr>
+        <w:ind w:leftChars="0" w:right="8" w:rightChars="0" w:firstLine="720" w:firstLineChars="0"/>
+        <w:jc w:val="left"/>
+        <w:rPr>
+          <w:rFonts w:hint="default" w:ascii="Times New Roman" w:hAnsi="Times New Roman" w:eastAsia="SimSun"/>
+          <w:sz w:val="28"/>
+          <w:szCs w:val="28"/>
+          <w:lang w:val="uk-UA"/>
+        </w:rPr>
+      </w:pPr>
+    </w:p>
+    <w:p>
+      <w:pPr>
+        <w:numPr>
+          <w:ilvl w:val="0"/>
+          <w:numId w:val="0"/>
+        </w:numPr>
+        <w:ind w:leftChars="0" w:right="8" w:rightChars="0" w:firstLine="720" w:firstLineChars="0"/>
+        <w:jc w:val="left"/>
+        <w:rPr>
+          <w:rFonts w:hint="default" w:ascii="Times New Roman" w:hAnsi="Times New Roman" w:eastAsia="SimSun"/>
+          <w:sz w:val="28"/>
+          <w:szCs w:val="28"/>
+          <w:lang w:val="uk-UA"/>
+        </w:rPr>
+      </w:pPr>
+    </w:p>
+    <w:p>
+      <w:pPr>
+        <w:numPr>
+          <w:ilvl w:val="0"/>
+          <w:numId w:val="0"/>
+        </w:numPr>
+        <w:ind w:leftChars="0" w:right="8" w:rightChars="0"/>
+        <w:jc w:val="left"/>
+        <w:rPr>
+          <w:rFonts w:hint="default" w:ascii="Times New Roman" w:hAnsi="Times New Roman" w:eastAsia="SimSun"/>
+          <w:sz w:val="28"/>
+          <w:szCs w:val="28"/>
+          <w:lang w:val="uk-UA"/>
+        </w:rPr>
+      </w:pPr>
+    </w:p>
+    <w:p>
+      <w:pPr>
+        <w:numPr>
+          <w:ilvl w:val="0"/>
+          <w:numId w:val="0"/>
+        </w:numPr>
+        <w:ind w:leftChars="0" w:right="8" w:rightChars="0"/>
+        <w:jc w:val="left"/>
+        <w:rPr>
+          <w:rFonts w:hint="default" w:ascii="Times New Roman" w:hAnsi="Times New Roman" w:eastAsia="SimSun"/>
+          <w:sz w:val="28"/>
+          <w:szCs w:val="28"/>
+          <w:lang w:val="uk-UA"/>
+        </w:rPr>
+      </w:pPr>
+    </w:p>
+    <w:p>
+      <w:pPr>
+        <w:numPr>
+          <w:ilvl w:val="0"/>
+          <w:numId w:val="0"/>
+        </w:numPr>
+        <w:ind w:leftChars="0" w:right="8" w:rightChars="0"/>
+        <w:jc w:val="left"/>
+        <w:rPr>
+          <w:rFonts w:hint="default" w:ascii="Times New Roman" w:hAnsi="Times New Roman" w:eastAsia="SimSun"/>
+          <w:sz w:val="28"/>
+          <w:szCs w:val="28"/>
+          <w:lang w:val="uk-UA"/>
+        </w:rPr>
+      </w:pPr>
+    </w:p>
+    <w:p>
+      <w:pPr>
+        <w:numPr>
+          <w:ilvl w:val="0"/>
+          <w:numId w:val="0"/>
+        </w:numPr>
+        <w:ind w:leftChars="0" w:right="8" w:rightChars="0"/>
+        <w:jc w:val="both"/>
+        <w:rPr>
+          <w:rFonts w:ascii="SimSun" w:hAnsi="SimSun" w:eastAsia="SimSun" w:cs="SimSun"/>
+          <w:sz w:val="24"/>
+          <w:szCs w:val="24"/>
+        </w:rPr>
+      </w:pPr>
+    </w:p>
+    <w:p>
+      <w:pPr>
+        <w:numPr>
+          <w:ilvl w:val="0"/>
+          <w:numId w:val="0"/>
+        </w:numPr>
+        <w:ind w:leftChars="0" w:right="8" w:rightChars="0"/>
+        <w:jc w:val="both"/>
+        <w:rPr>
+          <w:rFonts w:ascii="SimSun" w:hAnsi="SimSun" w:eastAsia="SimSun" w:cs="SimSun"/>
+          <w:sz w:val="24"/>
+          <w:szCs w:val="24"/>
+        </w:rPr>
+      </w:pPr>
+    </w:p>
+    <w:p>
+      <w:pPr>
+        <w:numPr>
+          <w:ilvl w:val="0"/>
+          <w:numId w:val="0"/>
+        </w:numPr>
+        <w:ind w:leftChars="0" w:right="8" w:rightChars="0"/>
+        <w:jc w:val="both"/>
+        <w:rPr>
+          <w:rFonts w:ascii="SimSun" w:hAnsi="SimSun" w:eastAsia="SimSun" w:cs="SimSun"/>
+          <w:sz w:val="24"/>
+          <w:szCs w:val="24"/>
+        </w:rPr>
+      </w:pPr>
+    </w:p>
+    <w:p>
+      <w:pPr>
+        <w:numPr>
+          <w:ilvl w:val="0"/>
+          <w:numId w:val="0"/>
+        </w:numPr>
+        <w:ind w:leftChars="0" w:right="8" w:rightChars="0"/>
+        <w:jc w:val="both"/>
+        <w:rPr>
+          <w:rFonts w:ascii="SimSun" w:hAnsi="SimSun" w:eastAsia="SimSun" w:cs="SimSun"/>
+          <w:sz w:val="24"/>
+          <w:szCs w:val="24"/>
+        </w:rPr>
+      </w:pPr>
+    </w:p>
+    <w:p>
+      <w:pPr>
+        <w:numPr>
+          <w:ilvl w:val="0"/>
+          <w:numId w:val="0"/>
+        </w:numPr>
+        <w:ind w:leftChars="0" w:right="8" w:rightChars="0"/>
+        <w:jc w:val="both"/>
+        <w:rPr>
+          <w:rFonts w:ascii="SimSun" w:hAnsi="SimSun" w:eastAsia="SimSun" w:cs="SimSun"/>
+          <w:sz w:val="24"/>
+          <w:szCs w:val="24"/>
+        </w:rPr>
+      </w:pPr>
+    </w:p>
+    <w:p>
+      <w:pPr>
+        <w:numPr>
+          <w:ilvl w:val="0"/>
+          <w:numId w:val="0"/>
+        </w:numPr>
+        <w:ind w:leftChars="0" w:right="8" w:rightChars="0"/>
+        <w:jc w:val="both"/>
+        <w:rPr>
+          <w:rFonts w:ascii="SimSun" w:hAnsi="SimSun" w:eastAsia="SimSun" w:cs="SimSun"/>
+          <w:sz w:val="24"/>
+          <w:szCs w:val="24"/>
+        </w:rPr>
+      </w:pPr>
+    </w:p>
+    <w:p>
+      <w:pPr>
+        <w:numPr>
+          <w:ilvl w:val="0"/>
+          <w:numId w:val="0"/>
+        </w:numPr>
+        <w:ind w:leftChars="0" w:right="8" w:rightChars="0"/>
+        <w:jc w:val="both"/>
+        <w:rPr>
+          <w:rFonts w:ascii="SimSun" w:hAnsi="SimSun" w:eastAsia="SimSun" w:cs="SimSun"/>
+          <w:sz w:val="24"/>
+          <w:szCs w:val="24"/>
+        </w:rPr>
+      </w:pPr>
+      <w:bookmarkStart w:id="0" w:name="_GoBack"/>
+      <w:bookmarkEnd w:id="0"/>
+    </w:p>
+    <w:p>
+      <w:pPr>
+        <w:numPr>
+          <w:ilvl w:val="0"/>
+          <w:numId w:val="0"/>
+        </w:numPr>
+        <w:ind w:leftChars="0" w:right="8" w:rightChars="0"/>
+        <w:jc w:val="both"/>
+        <w:rPr>
+          <w:rFonts w:hint="default" w:ascii="SimSun" w:hAnsi="SimSun" w:eastAsia="SimSun" w:cs="SimSun"/>
+          <w:sz w:val="24"/>
+          <w:szCs w:val="24"/>
+          <w:lang w:val="en-US"/>
+        </w:rPr>
+      </w:pPr>
+    </w:p>
+    <w:p>
+      <w:pPr>
+        <w:numPr>
+          <w:ilvl w:val="0"/>
+          <w:numId w:val="0"/>
+        </w:numPr>
+        <w:ind w:leftChars="0" w:right="8" w:rightChars="0"/>
+        <w:jc w:val="center"/>
+        <w:rPr>
+          <w:rFonts w:hint="default" w:ascii="Times New Roman" w:hAnsi="Times New Roman" w:eastAsia="SimSun" w:cs="Times New Roman"/>
+          <w:sz w:val="32"/>
+          <w:szCs w:val="32"/>
+          <w:lang w:val="uk-UA"/>
+        </w:rPr>
+      </w:pPr>
+      <w:r>
+        <w:rPr>
+          <w:rFonts w:hint="default" w:ascii="Times New Roman" w:hAnsi="Times New Roman" w:eastAsia="SimSun" w:cs="Times New Roman"/>
+          <w:sz w:val="32"/>
+          <w:szCs w:val="32"/>
+          <w:lang w:val="uk-UA"/>
+        </w:rPr>
+        <w:t>Висновки</w:t>
+      </w:r>
+    </w:p>
+    <w:p>
+      <w:pPr>
+        <w:numPr>
+          <w:ilvl w:val="0"/>
+          <w:numId w:val="0"/>
+        </w:numPr>
+        <w:ind w:leftChars="0" w:right="8" w:rightChars="0"/>
+        <w:jc w:val="center"/>
+        <w:rPr>
+          <w:rFonts w:hint="default" w:ascii="Times New Roman" w:hAnsi="Times New Roman" w:eastAsia="SimSun" w:cs="Times New Roman"/>
+          <w:sz w:val="32"/>
+          <w:szCs w:val="32"/>
+          <w:lang w:val="uk-UA"/>
+        </w:rPr>
+      </w:pPr>
+    </w:p>
+    <w:p>
+      <w:pPr>
+        <w:numPr>
+          <w:ilvl w:val="0"/>
+          <w:numId w:val="0"/>
+        </w:numPr>
+        <w:ind w:leftChars="0" w:right="8" w:rightChars="0"/>
+        <w:jc w:val="both"/>
+        <w:rPr>
+          <w:rFonts w:hint="default" w:ascii="Times New Roman" w:hAnsi="Times New Roman" w:eastAsia="SimSun" w:cs="Times New Roman"/>
+          <w:sz w:val="28"/>
+          <w:szCs w:val="28"/>
+          <w:lang w:val="uk-UA"/>
+        </w:rPr>
+      </w:pPr>
+      <w:r>
+        <w:rPr>
+          <w:rFonts w:hint="default" w:ascii="Times New Roman" w:hAnsi="Times New Roman" w:eastAsia="SimSun" w:cs="Times New Roman"/>
+          <w:sz w:val="28"/>
+          <w:szCs w:val="28"/>
+          <w:lang w:val="uk-UA"/>
+        </w:rPr>
+        <w:tab/>
+      </w:r>
+      <w:r>
+        <w:rPr>
+          <w:rFonts w:hint="default" w:ascii="Times New Roman" w:hAnsi="Times New Roman" w:eastAsia="SimSun" w:cs="Times New Roman"/>
+          <w:sz w:val="28"/>
+          <w:szCs w:val="28"/>
+          <w:lang w:val="uk-UA"/>
+        </w:rPr>
+        <w:t>У даній роботі було досліджено математичне підгрунтя для моделювання трафіку</w:t>
+      </w:r>
+      <w:r>
+        <w:rPr>
+          <w:rFonts w:hint="default" w:ascii="Times New Roman" w:hAnsi="Times New Roman" w:eastAsia="SimSun" w:cs="Times New Roman"/>
+          <w:sz w:val="28"/>
+          <w:szCs w:val="28"/>
+          <w:lang w:val="en-US"/>
+        </w:rPr>
+        <w:t>/</w:t>
+      </w:r>
+      <w:r>
+        <w:rPr>
+          <w:rFonts w:hint="default" w:ascii="Times New Roman" w:hAnsi="Times New Roman" w:eastAsia="SimSun" w:cs="Times New Roman"/>
+          <w:sz w:val="28"/>
+          <w:szCs w:val="28"/>
+          <w:lang w:val="uk-UA"/>
+        </w:rPr>
+        <w:t>світлофора.</w:t>
+      </w:r>
+      <w:r>
+        <w:rPr>
+          <w:rFonts w:hint="default" w:ascii="Times New Roman" w:hAnsi="Times New Roman" w:eastAsia="SimSun" w:cs="Times New Roman"/>
+          <w:sz w:val="28"/>
+          <w:szCs w:val="28"/>
+          <w:lang w:val="uk-UA"/>
+        </w:rPr>
+        <w:tab/>
+      </w:r>
+    </w:p>
+    <w:p>
+      <w:pPr>
+        <w:numPr>
+          <w:ilvl w:val="0"/>
+          <w:numId w:val="0"/>
+        </w:numPr>
+        <w:ind w:leftChars="0" w:right="8" w:rightChars="0"/>
+        <w:jc w:val="both"/>
+        <w:rPr>
+          <w:rFonts w:hint="default" w:ascii="Times New Roman" w:hAnsi="Times New Roman" w:eastAsia="SimSun" w:cs="Times New Roman"/>
+          <w:sz w:val="28"/>
+          <w:szCs w:val="28"/>
+          <w:lang w:val="uk-UA"/>
+        </w:rPr>
+      </w:pPr>
+      <w:r>
+        <w:rPr>
+          <w:rFonts w:hint="default" w:ascii="Times New Roman" w:hAnsi="Times New Roman" w:eastAsia="SimSun" w:cs="Times New Roman"/>
+          <w:sz w:val="28"/>
+          <w:szCs w:val="28"/>
+          <w:lang w:val="uk-UA"/>
+        </w:rPr>
+        <w:tab/>
+      </w:r>
+      <w:r>
+        <w:rPr>
+          <w:rFonts w:hint="default" w:ascii="Times New Roman" w:hAnsi="Times New Roman" w:eastAsia="SimSun" w:cs="Times New Roman"/>
+          <w:sz w:val="28"/>
+          <w:szCs w:val="28"/>
+          <w:lang w:val="uk-UA"/>
+        </w:rPr>
+        <w:t>Було виконано мету роботи, а також розроблено  ПЗ для реалізації симуляції трафіку та світлофору.</w:t>
+      </w:r>
+    </w:p>
+    <w:p>
+      <w:pPr>
+        <w:numPr>
+          <w:ilvl w:val="0"/>
+          <w:numId w:val="0"/>
+        </w:numPr>
+        <w:ind w:leftChars="0" w:right="8" w:rightChars="0"/>
+        <w:jc w:val="both"/>
+        <w:rPr>
+          <w:rFonts w:hint="default" w:ascii="Times New Roman" w:hAnsi="Times New Roman" w:eastAsia="SimSun" w:cs="Times New Roman"/>
+          <w:sz w:val="28"/>
+          <w:szCs w:val="28"/>
+          <w:lang w:val="uk-UA"/>
+        </w:rPr>
+      </w:pPr>
+      <w:r>
+        <w:rPr>
+          <w:rFonts w:hint="default" w:ascii="Times New Roman" w:hAnsi="Times New Roman" w:eastAsia="SimSun" w:cs="Times New Roman"/>
+          <w:sz w:val="28"/>
+          <w:szCs w:val="28"/>
+          <w:lang w:val="ru-RU"/>
+        </w:rPr>
+        <w:tab/>
+      </w:r>
+      <w:r>
+        <w:rPr>
+          <w:rFonts w:hint="default" w:ascii="Times New Roman" w:hAnsi="Times New Roman" w:eastAsia="SimSun" w:cs="Times New Roman"/>
+          <w:sz w:val="28"/>
+          <w:szCs w:val="28"/>
+          <w:lang w:val="ru-RU"/>
+        </w:rPr>
+        <w:t>ПЗ м</w:t>
+      </w:r>
+      <w:r>
+        <w:rPr>
+          <w:rFonts w:hint="default" w:ascii="Times New Roman" w:hAnsi="Times New Roman" w:eastAsia="SimSun" w:cs="Times New Roman"/>
+          <w:sz w:val="28"/>
+          <w:szCs w:val="28"/>
+          <w:lang w:val="uk-UA"/>
+        </w:rPr>
+        <w:t>ає</w:t>
+      </w:r>
+      <w:r>
+        <w:rPr>
+          <w:rFonts w:hint="default" w:ascii="Times New Roman" w:hAnsi="Times New Roman" w:eastAsia="SimSun" w:cs="Times New Roman"/>
+          <w:sz w:val="28"/>
+          <w:szCs w:val="28"/>
+          <w:lang w:val="ru-RU"/>
+        </w:rPr>
+        <w:t xml:space="preserve"> деяк</w:t>
+      </w:r>
+      <w:r>
+        <w:rPr>
+          <w:rFonts w:hint="default" w:ascii="Times New Roman" w:hAnsi="Times New Roman" w:eastAsia="SimSun" w:cs="Times New Roman"/>
+          <w:sz w:val="28"/>
+          <w:szCs w:val="28"/>
+          <w:lang w:val="uk-UA"/>
+        </w:rPr>
+        <w:t>і</w:t>
+      </w:r>
+      <w:r>
+        <w:rPr>
+          <w:rFonts w:hint="default" w:ascii="Times New Roman" w:hAnsi="Times New Roman" w:eastAsia="SimSun" w:cs="Times New Roman"/>
+          <w:sz w:val="28"/>
+          <w:szCs w:val="28"/>
+          <w:lang w:val="ru-RU"/>
+        </w:rPr>
+        <w:t xml:space="preserve"> о</w:t>
+      </w:r>
+      <w:r>
+        <w:rPr>
+          <w:rFonts w:hint="default" w:ascii="Times New Roman" w:hAnsi="Times New Roman" w:eastAsia="SimSun" w:cs="Times New Roman"/>
+          <w:sz w:val="28"/>
+          <w:szCs w:val="28"/>
+          <w:lang w:val="uk-UA"/>
+        </w:rPr>
+        <w:t>б</w:t>
+      </w:r>
+      <w:r>
+        <w:rPr>
+          <w:rFonts w:hint="default" w:ascii="Times New Roman" w:hAnsi="Times New Roman" w:eastAsia="SimSun" w:cs="Times New Roman"/>
+          <w:sz w:val="28"/>
+          <w:szCs w:val="28"/>
+          <w:lang w:val="ru-RU"/>
+        </w:rPr>
+        <w:t>меження та не мож</w:t>
+      </w:r>
+      <w:r>
+        <w:rPr>
+          <w:rFonts w:hint="default" w:ascii="Times New Roman" w:hAnsi="Times New Roman" w:eastAsia="SimSun" w:cs="Times New Roman"/>
+          <w:sz w:val="28"/>
+          <w:szCs w:val="28"/>
+          <w:lang w:val="uk-UA"/>
+        </w:rPr>
+        <w:t>е</w:t>
+      </w:r>
+      <w:r>
+        <w:rPr>
+          <w:rFonts w:hint="default" w:ascii="Times New Roman" w:hAnsi="Times New Roman" w:eastAsia="SimSun" w:cs="Times New Roman"/>
+          <w:sz w:val="28"/>
+          <w:szCs w:val="28"/>
+          <w:lang w:val="ru-RU"/>
+        </w:rPr>
+        <w:t xml:space="preserve"> моделювати траф</w:t>
+      </w:r>
+      <w:r>
+        <w:rPr>
+          <w:rFonts w:hint="default" w:ascii="Times New Roman" w:hAnsi="Times New Roman" w:eastAsia="SimSun" w:cs="Times New Roman"/>
+          <w:sz w:val="28"/>
+          <w:szCs w:val="28"/>
+          <w:lang w:val="uk-UA"/>
+        </w:rPr>
+        <w:t>і</w:t>
+      </w:r>
+      <w:r>
+        <w:rPr>
+          <w:rFonts w:hint="default" w:ascii="Times New Roman" w:hAnsi="Times New Roman" w:eastAsia="SimSun" w:cs="Times New Roman"/>
+          <w:sz w:val="28"/>
+          <w:szCs w:val="28"/>
+          <w:lang w:val="ru-RU"/>
+        </w:rPr>
+        <w:t>к дор</w:t>
+      </w:r>
+      <w:r>
+        <w:rPr>
+          <w:rFonts w:hint="default" w:ascii="Times New Roman" w:hAnsi="Times New Roman" w:eastAsia="SimSun" w:cs="Times New Roman"/>
+          <w:sz w:val="28"/>
+          <w:szCs w:val="28"/>
+          <w:lang w:val="uk-UA"/>
+        </w:rPr>
+        <w:t xml:space="preserve">іг разом з мостами, а, також, дуже насичених доріг світлофорами. </w:t>
+      </w:r>
+    </w:p>
+    <w:p>
+      <w:pPr>
+        <w:numPr>
+          <w:ilvl w:val="0"/>
+          <w:numId w:val="0"/>
+        </w:numPr>
+        <w:ind w:leftChars="0" w:right="8" w:rightChars="0" w:firstLine="720" w:firstLineChars="0"/>
+        <w:jc w:val="both"/>
+        <w:rPr>
+          <w:rFonts w:hint="default" w:eastAsia="SimSun" w:cs="Times New Roman"/>
+          <w:sz w:val="28"/>
+          <w:szCs w:val="28"/>
+          <w:lang w:val="uk-UA"/>
+        </w:rPr>
+      </w:pPr>
+      <w:r>
+        <w:rPr>
+          <w:rFonts w:hint="default" w:ascii="Times New Roman" w:hAnsi="Times New Roman" w:eastAsia="SimSun" w:cs="Times New Roman"/>
+          <w:sz w:val="28"/>
+          <w:szCs w:val="28"/>
+          <w:lang w:val="uk-UA"/>
+        </w:rPr>
+        <w:t>ПЗ може бути вдосконалено кращою графікою, більш точними розрахунками колізії та впровадженням більш витончених випадків симуляції трафіку</w:t>
+      </w:r>
+      <w:r>
+        <w:rPr>
+          <w:rFonts w:hint="default" w:eastAsia="SimSun" w:cs="Times New Roman"/>
+          <w:sz w:val="28"/>
+          <w:szCs w:val="28"/>
+          <w:lang w:val="uk-UA"/>
+        </w:rPr>
+        <w:t>.</w:t>
+      </w:r>
+    </w:p>
+    <w:p>
+      <w:pPr>
+        <w:numPr>
+          <w:ilvl w:val="0"/>
+          <w:numId w:val="0"/>
+        </w:numPr>
+        <w:ind w:leftChars="0" w:right="8" w:rightChars="0" w:firstLine="720" w:firstLineChars="0"/>
+        <w:jc w:val="both"/>
+        <w:rPr>
+          <w:rFonts w:hint="default" w:eastAsia="SimSun"/>
+          <w:sz w:val="28"/>
+          <w:szCs w:val="28"/>
+          <w:lang w:val="uk-UA"/>
+        </w:rPr>
+      </w:pPr>
+      <w:r>
+        <w:rPr>
+          <w:rFonts w:hint="default" w:eastAsia="SimSun"/>
+          <w:sz w:val="28"/>
+          <w:szCs w:val="28"/>
+          <w:lang w:val="uk-UA"/>
+        </w:rPr>
+        <w:t>Хоча ми можемо змінити клас Simulation для зберігання даних про нашу симуляцію, які ми можемо використовувати пізніше, було б краще, якби процес збору даних був більш оптимізованим.</w:t>
+      </w:r>
+    </w:p>
+    <w:p>
+      <w:pPr>
+        <w:numPr>
+          <w:ilvl w:val="0"/>
+          <w:numId w:val="0"/>
+        </w:numPr>
+        <w:ind w:leftChars="0" w:right="8" w:rightChars="0" w:firstLine="720" w:firstLineChars="0"/>
+        <w:jc w:val="both"/>
+        <w:rPr>
+          <w:rFonts w:hint="default" w:eastAsia="SimSun"/>
+          <w:sz w:val="28"/>
+          <w:szCs w:val="28"/>
+          <w:lang w:val="uk-UA"/>
+        </w:rPr>
+      </w:pPr>
+    </w:p>
+    <w:p>
+      <w:pPr>
+        <w:numPr>
+          <w:ilvl w:val="0"/>
+          <w:numId w:val="0"/>
+        </w:numPr>
+        <w:ind w:leftChars="0" w:right="8" w:rightChars="0" w:firstLine="720" w:firstLineChars="0"/>
+        <w:jc w:val="both"/>
+        <w:rPr>
+          <w:rFonts w:hint="default" w:eastAsia="SimSun" w:cs="Times New Roman"/>
+          <w:sz w:val="28"/>
+          <w:szCs w:val="28"/>
+          <w:lang w:val="uk-UA"/>
+        </w:rPr>
+      </w:pPr>
+      <w:r>
+        <w:rPr>
+          <w:rFonts w:hint="default" w:eastAsia="SimSun"/>
+          <w:sz w:val="28"/>
+          <w:szCs w:val="28"/>
+          <w:lang w:val="uk-UA"/>
+        </w:rPr>
+        <w:t>Цій симуляції ще багато чого не вистачає. Реалізація кривих є поганою та неефективною та спричиняє проблеми із взаємодією між транспортними засобами та світлофорами.</w:t>
+      </w:r>
+    </w:p>
+    <w:p>
+      <w:pPr>
+        <w:numPr>
+          <w:ilvl w:val="0"/>
+          <w:numId w:val="0"/>
+        </w:numPr>
+        <w:ind w:leftChars="0" w:right="8" w:rightChars="0" w:firstLine="720" w:firstLineChars="0"/>
+        <w:jc w:val="both"/>
+        <w:rPr>
+          <w:rFonts w:ascii="SimSun" w:hAnsi="SimSun" w:eastAsia="SimSun" w:cs="SimSun"/>
+          <w:sz w:val="24"/>
+          <w:szCs w:val="24"/>
+        </w:rPr>
+      </w:pPr>
+    </w:p>
+    <w:p>
+      <w:pPr>
+        <w:numPr>
+          <w:ilvl w:val="0"/>
+          <w:numId w:val="0"/>
+        </w:numPr>
+        <w:ind w:leftChars="0" w:right="8" w:rightChars="0" w:firstLine="720" w:firstLineChars="0"/>
+        <w:jc w:val="both"/>
+        <w:rPr>
+          <w:rFonts w:ascii="SimSun" w:hAnsi="SimSun" w:eastAsia="SimSun" w:cs="SimSun"/>
+          <w:sz w:val="24"/>
+          <w:szCs w:val="24"/>
+        </w:rPr>
+      </w:pPr>
+    </w:p>
+    <w:p>
+      <w:pPr>
+        <w:numPr>
+          <w:ilvl w:val="0"/>
+          <w:numId w:val="0"/>
+        </w:numPr>
+        <w:ind w:leftChars="0" w:right="8" w:rightChars="0" w:firstLine="720" w:firstLineChars="0"/>
+        <w:jc w:val="both"/>
+        <w:rPr>
+          <w:rFonts w:ascii="SimSun" w:hAnsi="SimSun" w:eastAsia="SimSun" w:cs="SimSun"/>
+          <w:sz w:val="24"/>
+          <w:szCs w:val="24"/>
+        </w:rPr>
+      </w:pPr>
+    </w:p>
+    <w:p>
+      <w:pPr>
+        <w:numPr>
+          <w:ilvl w:val="0"/>
+          <w:numId w:val="0"/>
+        </w:numPr>
+        <w:ind w:leftChars="0" w:right="8" w:rightChars="0" w:firstLine="720" w:firstLineChars="0"/>
+        <w:jc w:val="both"/>
+        <w:rPr>
+          <w:rFonts w:ascii="SimSun" w:hAnsi="SimSun" w:eastAsia="SimSun" w:cs="SimSun"/>
+          <w:sz w:val="24"/>
+          <w:szCs w:val="24"/>
+        </w:rPr>
+      </w:pPr>
+    </w:p>
+    <w:p>
+      <w:pPr>
+        <w:numPr>
+          <w:ilvl w:val="0"/>
+          <w:numId w:val="0"/>
+        </w:numPr>
+        <w:ind w:leftChars="0" w:right="8" w:rightChars="0" w:firstLine="720" w:firstLineChars="0"/>
+        <w:jc w:val="both"/>
+        <w:rPr>
+          <w:rFonts w:ascii="SimSun" w:hAnsi="SimSun" w:eastAsia="SimSun" w:cs="SimSun"/>
+          <w:sz w:val="24"/>
+          <w:szCs w:val="24"/>
+        </w:rPr>
+      </w:pPr>
+    </w:p>
+    <w:p>
+      <w:pPr>
+        <w:numPr>
+          <w:ilvl w:val="0"/>
           <w:numId w:val="0"/>
         </w:numPr>
         <w:ind w:leftChars="0" w:right="8" w:rightChars="0" w:firstLine="720" w:firstLineChars="0"/>
@@ -2625,22 +4310,6 @@
                       <a:ln w="6350">
                         <a:noFill/>
                       </a:ln>
-                      <a:extLst>
-                        <a:ext uri="{909E8E84-426E-40DD-AFC4-6F175D3DCCD1}">
-                          <a14:hiddenFill xmlns:a14="http://schemas.microsoft.com/office/drawing/2010/main">
-                            <a:solidFill>
-                              <a:schemeClr val="lt1"/>
-                            </a:solidFill>
-                          </a14:hiddenFill>
-                        </a:ext>
-                        <a:ext uri="{91240B29-F687-4F45-9708-019B960494DF}">
-                          <a14:hiddenLine xmlns:a14="http://schemas.microsoft.com/office/drawing/2010/main" w="6350">
-                            <a:solidFill>
-                              <a:prstClr val="black"/>
-                            </a:solidFill>
-                          </a14:hiddenLine>
-                        </a:ext>
-                      </a:extLst>
                     </wps:spPr>
                     <wps:style>
                       <a:lnRef idx="0">
@@ -2691,7 +4360,7 @@
         </mc:Choice>
         <mc:Fallback>
           <w:pict>
-            <v:shape id="_x0000_s1026" o:spid="_x0000_s1026" o:spt="202" type="#_x0000_t202" style="position:absolute;left:0pt;margin-top:0pt;height:144pt;width:144pt;mso-position-horizontal:right;mso-position-horizontal-relative:margin;mso-wrap-style:none;z-index:251659264;mso-width-relative:page;mso-height-relative:page;" filled="f" stroked="f" coordsize="21600,21600" o:gfxdata="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">
+            <v:shape id="_x0000_s1026" o:spid="_x0000_s1026" o:spt="202" type="#_x0000_t202" style="position:absolute;left:0pt;margin-top:0pt;height:144pt;width:144pt;mso-position-horizontal:right;mso-position-horizontal-relative:margin;mso-wrap-style:none;z-index:251659264;mso-width-relative:page;mso-height-relative:page;" filled="f" stroked="f" coordsize="21600,21600" o:gfxdata="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">
               <v:fill on="f" focussize="0,0"/>
               <v:stroke on="f" weight="0.5pt"/>
               <v:imagedata o:title=""/>
